--- a/rapor3.docx
+++ b/rapor3.docx
@@ -10,6 +10,7 @@
           <w:bCs/>
         </w:rPr>
       </w:pPr>
+      <w:proofErr w:type="spellStart"/>
       <w:r>
         <w:rPr>
           <w:b/>
@@ -24,6 +25,7 @@
         </w:rPr>
         <w:t>taletsel</w:t>
       </w:r>
+      <w:proofErr w:type="spellEnd"/>
       <w:r>
         <w:rPr>
           <w:b/>
@@ -82,6 +84,7 @@
           <w:bCs/>
         </w:rPr>
       </w:pPr>
+      <w:proofErr w:type="spellStart"/>
       <w:r>
         <w:rPr>
           <w:b/>
@@ -110,8 +113,13 @@
         <w:t>U</w:t>
       </w:r>
       <w:r>
-        <w:t>nit (</w:t>
-      </w:r>
+        <w:t>nit</w:t>
+      </w:r>
+      <w:proofErr w:type="spellEnd"/>
+      <w:r>
+        <w:t xml:space="preserve"> (</w:t>
+      </w:r>
+      <w:proofErr w:type="spellStart"/>
       <w:r>
         <w:rPr>
           <w:b/>
@@ -140,7 +148,11 @@
         <w:t>B</w:t>
       </w:r>
       <w:r>
-        <w:t>irim)</w:t>
+        <w:t>irim</w:t>
+      </w:r>
+      <w:proofErr w:type="spellEnd"/>
+      <w:r>
+        <w:t>)</w:t>
       </w:r>
       <w:r>
         <w:t>,</w:t>
@@ -266,94 +278,165 @@
         <w:t xml:space="preserve">BNO055 kullanarak </w:t>
       </w:r>
       <w:r>
-        <w:t>hazırladığımız IMU s</w:t>
+        <w:t xml:space="preserve">hazırladığımız IMU </w:t>
+      </w:r>
+      <w:proofErr w:type="spellStart"/>
+      <w:r>
+        <w:t>s</w:t>
       </w:r>
       <w:r>
         <w:t>ensör</w:t>
       </w:r>
       <w:r>
-        <w:t xml:space="preserve">ü, </w:t>
+        <w:t>ü</w:t>
+      </w:r>
+      <w:proofErr w:type="spellEnd"/>
+      <w:r>
+        <w:t xml:space="preserve">, (ayrıca) </w:t>
+      </w:r>
+      <w:proofErr w:type="spellStart"/>
+      <w:r>
+        <w:t>bluetooth</w:t>
+      </w:r>
+      <w:proofErr w:type="spellEnd"/>
+      <w:r>
+        <w:t xml:space="preserve"> modül ve bellek birimi de içermektedir. Önceki </w:t>
+      </w:r>
+      <w:proofErr w:type="spellStart"/>
+      <w:r>
+        <w:t>know</w:t>
+      </w:r>
+      <w:proofErr w:type="spellEnd"/>
+      <w:r>
+        <w:t xml:space="preserve">-how çalışmalarına ilave olarak, geliştirme kiti ile </w:t>
+      </w:r>
+      <w:proofErr w:type="spellStart"/>
+      <w:r>
+        <w:t>real</w:t>
+      </w:r>
+      <w:proofErr w:type="spellEnd"/>
+      <w:r>
+        <w:t xml:space="preserve"> time (RT) data toplamaya başladığımız bu safhada, örnek </w:t>
+      </w:r>
+      <w:proofErr w:type="spellStart"/>
+      <w:r>
+        <w:t>magnetometer</w:t>
+      </w:r>
+      <w:proofErr w:type="spellEnd"/>
+      <w:r>
+        <w:t xml:space="preserve"> kalibrasyonu (</w:t>
+      </w:r>
+      <w:proofErr w:type="spellStart"/>
+      <w:r>
+        <w:t>MagCal-</w:t>
+      </w:r>
+      <w:r>
+        <w:rPr>
+          <w:b/>
+          <w:bCs/>
+        </w:rPr>
+        <w:t>H</w:t>
+      </w:r>
+      <w:r>
+        <w:t>ard</w:t>
+      </w:r>
+      <w:r>
+        <w:rPr>
+          <w:b/>
+          <w:bCs/>
+        </w:rPr>
+        <w:t>S</w:t>
+      </w:r>
+      <w:r>
+        <w:t>oft</w:t>
+      </w:r>
+      <w:r>
+        <w:rPr>
+          <w:b/>
+          <w:bCs/>
+        </w:rPr>
+        <w:t>I</w:t>
+      </w:r>
+      <w:r>
+        <w:t>ron</w:t>
+      </w:r>
+      <w:proofErr w:type="spellEnd"/>
+      <w:r>
+        <w:t xml:space="preserve"> C.) ve </w:t>
+      </w:r>
+      <w:proofErr w:type="spellStart"/>
+      <w:r>
+        <w:t>Madgwick</w:t>
+      </w:r>
+      <w:proofErr w:type="spellEnd"/>
+      <w:r>
+        <w:t xml:space="preserve"> filtresi kodları incelenmiş, ardından toplanan</w:t>
+      </w:r>
+      <w:r>
+        <w:t xml:space="preserve"> gerçek</w:t>
+      </w:r>
+      <w:r>
+        <w:t xml:space="preserve"> </w:t>
+      </w:r>
+      <w:r>
+        <w:t xml:space="preserve">(RT) </w:t>
+      </w:r>
+      <w:r>
+        <w:t xml:space="preserve">datalar </w:t>
+      </w:r>
+      <w:proofErr w:type="spellStart"/>
+      <w:r>
+        <w:t>Matlab</w:t>
+      </w:r>
+      <w:proofErr w:type="spellEnd"/>
+      <w:r>
+        <w:t xml:space="preserve"> ortamında </w:t>
+      </w:r>
+      <w:r>
+        <w:t xml:space="preserve">aynı şekilde HSI </w:t>
+      </w:r>
+      <w:proofErr w:type="spellStart"/>
+      <w:r>
+        <w:t>kompenzasyondan</w:t>
+      </w:r>
+      <w:proofErr w:type="spellEnd"/>
+      <w:r>
+        <w:t xml:space="preserve"> ve </w:t>
+      </w:r>
+      <w:proofErr w:type="spellStart"/>
+      <w:r>
+        <w:t>Madgwick</w:t>
+      </w:r>
+      <w:proofErr w:type="spellEnd"/>
+      <w:r>
+        <w:t xml:space="preserve"> filtresinden geçirilmiştir. </w:t>
       </w:r>
       <w:r>
         <w:t>(</w:t>
       </w:r>
-      <w:r>
-        <w:t>ayrıca</w:t>
-      </w:r>
-      <w:r>
-        <w:t>)</w:t>
-      </w:r>
-      <w:r>
-        <w:t xml:space="preserve"> bluetooth modül ve bellek birimi</w:t>
-      </w:r>
-      <w:r>
-        <w:t xml:space="preserve"> de</w:t>
-      </w:r>
-      <w:r>
-        <w:t xml:space="preserve"> içermektedir.</w:t>
-      </w:r>
-      <w:r>
-        <w:t xml:space="preserve"> Önceki know-how çalışmalarına ilave olarak, geliştirme kiti ile real time (RT) data toplamaya başladığımız bu safhada, örnek magnetometer kalibrasyonu (</w:t>
-      </w:r>
-      <w:r>
-        <w:t>MagCal-</w:t>
-      </w:r>
-      <w:r>
-        <w:rPr>
-          <w:b/>
-          <w:bCs/>
-        </w:rPr>
-        <w:t>H</w:t>
-      </w:r>
-      <w:r>
-        <w:t>ard</w:t>
-      </w:r>
-      <w:r>
-        <w:rPr>
-          <w:b/>
-          <w:bCs/>
-        </w:rPr>
-        <w:t>S</w:t>
-      </w:r>
-      <w:r>
-        <w:t>oft</w:t>
-      </w:r>
-      <w:r>
-        <w:rPr>
-          <w:b/>
-          <w:bCs/>
-        </w:rPr>
-        <w:t>I</w:t>
-      </w:r>
-      <w:r>
-        <w:t>ron C.) ve Madgwick filtresi kodları incelenmiş, ardından toplanan</w:t>
-      </w:r>
-      <w:r>
-        <w:t xml:space="preserve"> gerçek</w:t>
-      </w:r>
+      <w:proofErr w:type="spellStart"/>
+      <w:r>
+        <w:t>Some</w:t>
+      </w:r>
+      <w:proofErr w:type="spellEnd"/>
       <w:r>
         <w:t xml:space="preserve"> </w:t>
       </w:r>
-      <w:r>
-        <w:t xml:space="preserve">(RT) </w:t>
-      </w:r>
-      <w:r>
-        <w:t xml:space="preserve">datalar </w:t>
-      </w:r>
-      <w:r>
-        <w:t xml:space="preserve">Matlab ortamında </w:t>
-      </w:r>
-      <w:r>
-        <w:t xml:space="preserve">aynı şekilde HSI kompenzasyondan ve Madgwick filtresinden geçirilmiştir. </w:t>
-      </w:r>
-      <w:r>
-        <w:t xml:space="preserve">(Some both in </w:t>
-      </w:r>
-      <w:r>
-        <w:t>Matlab/C#</w:t>
-      </w:r>
-      <w:r>
-        <w:t>..)</w:t>
+      <w:proofErr w:type="spellStart"/>
+      <w:r>
+        <w:t>both</w:t>
+      </w:r>
+      <w:proofErr w:type="spellEnd"/>
+      <w:r>
+        <w:t xml:space="preserve"> in </w:t>
+      </w:r>
+      <w:proofErr w:type="spellStart"/>
+      <w:r>
+        <w:t>Matlab</w:t>
+      </w:r>
+      <w:proofErr w:type="spellEnd"/>
+      <w:r>
+        <w:t>/C#..)</w:t>
       </w:r>
     </w:p>
     <w:p>
@@ -365,18 +448,95 @@
         <w:t>Elde ettiğimiz sonuçlar</w:t>
       </w:r>
       <w:r>
-        <w:t>, Madgwick filtresinde beta parametresinin kritik olduğunu göstermiştir. Beta 0’a yakın değerler aldığında (gyro datasının etkisi azaltılarak accel datası ağırlıklandırıldığında) euler açılarında ve özellikle yaw açısında gerçek değerlere yakın sonuçlar alınmıştır.</w:t>
-      </w:r>
-      <w:r>
-        <w:t xml:space="preserve"> Bu noktada ileriki çalışmalar için,  pattern olarak iyi sonuçlar alındığı görülen roll-pitch-yaw açılarında farklı koşullarda tam (fine-tuned) veriler almak amaçlanmıştır.</w:t>
+        <w:t xml:space="preserve">, </w:t>
+      </w:r>
+      <w:proofErr w:type="spellStart"/>
+      <w:r>
+        <w:t>Madgwick</w:t>
+      </w:r>
+      <w:proofErr w:type="spellEnd"/>
+      <w:r>
+        <w:t xml:space="preserve"> filtresinde beta parametresinin kritik olduğunu göstermiştir. Beta 0’a yakın değerler aldığında (</w:t>
+      </w:r>
+      <w:proofErr w:type="spellStart"/>
+      <w:r>
+        <w:t>gyro</w:t>
+      </w:r>
+      <w:proofErr w:type="spellEnd"/>
+      <w:r>
+        <w:t xml:space="preserve"> datasının etkisi azaltılarak </w:t>
+      </w:r>
+      <w:proofErr w:type="spellStart"/>
+      <w:r>
+        <w:t>accel</w:t>
+      </w:r>
+      <w:proofErr w:type="spellEnd"/>
+      <w:r>
+        <w:t xml:space="preserve"> datası </w:t>
+      </w:r>
+      <w:proofErr w:type="spellStart"/>
+      <w:r>
+        <w:t>ağırlıklandırıldığında</w:t>
+      </w:r>
+      <w:proofErr w:type="spellEnd"/>
+      <w:r>
+        <w:t xml:space="preserve">) </w:t>
+      </w:r>
+      <w:proofErr w:type="spellStart"/>
+      <w:r>
+        <w:t>euler</w:t>
+      </w:r>
+      <w:proofErr w:type="spellEnd"/>
+      <w:r>
+        <w:t xml:space="preserve"> açılarında ve özellikle </w:t>
+      </w:r>
+      <w:proofErr w:type="spellStart"/>
+      <w:r>
+        <w:t>yaw</w:t>
+      </w:r>
+      <w:proofErr w:type="spellEnd"/>
+      <w:r>
+        <w:t xml:space="preserve"> açısında gerçek değerlere yakın sonuçlar alınmıştır.</w:t>
+      </w:r>
+      <w:r>
+        <w:t xml:space="preserve"> Bu noktada ileriki çalışmalar için,  </w:t>
+      </w:r>
+      <w:proofErr w:type="spellStart"/>
+      <w:r>
+        <w:t>pattern</w:t>
+      </w:r>
+      <w:proofErr w:type="spellEnd"/>
+      <w:r>
+        <w:t xml:space="preserve"> olarak iyi sonuçlar alındığı görülen </w:t>
+      </w:r>
+      <w:proofErr w:type="spellStart"/>
+      <w:r>
+        <w:t>roll-pitch-yaw</w:t>
+      </w:r>
+      <w:proofErr w:type="spellEnd"/>
+      <w:r>
+        <w:t xml:space="preserve"> açılarında farklı koşullarda tam (</w:t>
+      </w:r>
+      <w:proofErr w:type="spellStart"/>
+      <w:r>
+        <w:t>fine-tuned</w:t>
+      </w:r>
+      <w:proofErr w:type="spellEnd"/>
+      <w:r>
+        <w:t>) veriler almak amaçlanmıştır.</w:t>
       </w:r>
     </w:p>
     <w:p>
       <w:pPr>
         <w:jc w:val="both"/>
       </w:pPr>
-      <w:r>
-        <w:t>Gerkçek datalar</w:t>
+      <w:proofErr w:type="spellStart"/>
+      <w:r>
+        <w:t>Gerkçek</w:t>
+      </w:r>
+      <w:proofErr w:type="spellEnd"/>
+      <w:r>
+        <w:t xml:space="preserve"> datalar</w:t>
       </w:r>
       <w:r>
         <w:t>a</w:t>
@@ -384,17 +544,24 @@
       <w:r>
         <w:t xml:space="preserve"> </w:t>
       </w:r>
-      <w:r>
-        <w:t>MagCal-HSI</w:t>
-      </w:r>
-      <w:r>
-        <w:t xml:space="preserve"> uygulandığında </w:t>
+      <w:proofErr w:type="spellStart"/>
+      <w:r>
+        <w:t>MagCal</w:t>
+      </w:r>
+      <w:proofErr w:type="spellEnd"/>
+      <w:r>
+        <w:t xml:space="preserve">-HSI uygulandığında </w:t>
       </w:r>
       <w:r>
         <w:t xml:space="preserve">genel olarak </w:t>
       </w:r>
-      <w:r>
-        <w:t>magnetometer datasını</w:t>
+      <w:proofErr w:type="spellStart"/>
+      <w:r>
+        <w:t>magnetometer</w:t>
+      </w:r>
+      <w:proofErr w:type="spellEnd"/>
+      <w:r>
+        <w:t xml:space="preserve"> datasını</w:t>
       </w:r>
       <w:r>
         <w:t>n</w:t>
@@ -409,22 +576,50 @@
         <w:t>görülmüştür.</w:t>
       </w:r>
       <w:r>
-        <w:t xml:space="preserve"> Burada (hem magno hem de diğerleri -accel/gyro) datalarının kalibrasyonlarının farklı yöntemler denerek işlemci yükünü azaltarak yapılması araştırılacaktır.</w:t>
+        <w:t xml:space="preserve"> Burada (hem </w:t>
+      </w:r>
+      <w:proofErr w:type="spellStart"/>
+      <w:r>
+        <w:t>magno</w:t>
+      </w:r>
+      <w:proofErr w:type="spellEnd"/>
+      <w:r>
+        <w:t xml:space="preserve"> hem de diğerleri -</w:t>
+      </w:r>
+      <w:proofErr w:type="spellStart"/>
+      <w:r>
+        <w:t>accel</w:t>
+      </w:r>
+      <w:proofErr w:type="spellEnd"/>
+      <w:r>
+        <w:t>/</w:t>
+      </w:r>
+      <w:proofErr w:type="spellStart"/>
+      <w:r>
+        <w:t>gyro</w:t>
+      </w:r>
+      <w:proofErr w:type="spellEnd"/>
+      <w:r>
+        <w:t>) datalarının kalibrasyonlarının farklı yöntemler denerek işlemci yükünü azaltarak yapılması araştırılacaktır.</w:t>
       </w:r>
       <w:r>
         <w:t xml:space="preserve"> (</w:t>
       </w:r>
-      <w:r>
-        <w:t>MagCal-HSI</w:t>
-      </w:r>
-      <w:r>
-        <w:t>,</w:t>
-      </w:r>
-      <w:r>
-        <w:t xml:space="preserve"> </w:t>
-      </w:r>
-      <w:r>
-        <w:t>yetersiz gerçek datada yalnız offset yapabilmiştir.)</w:t>
+      <w:proofErr w:type="spellStart"/>
+      <w:r>
+        <w:t>MagCal</w:t>
+      </w:r>
+      <w:proofErr w:type="spellEnd"/>
+      <w:r>
+        <w:t xml:space="preserve">-HSI, yetersiz gerçek datada yalnız </w:t>
+      </w:r>
+      <w:proofErr w:type="spellStart"/>
+      <w:r>
+        <w:t>offset</w:t>
+      </w:r>
+      <w:proofErr w:type="spellEnd"/>
+      <w:r>
+        <w:t xml:space="preserve"> yapabilmiştir.)</w:t>
       </w:r>
     </w:p>
     <w:p>
@@ -449,32 +644,57 @@
       <w:r>
         <w:t>(</w:t>
       </w:r>
+      <w:proofErr w:type="spellStart"/>
       <w:r>
         <w:t>Madgwick</w:t>
       </w:r>
+      <w:proofErr w:type="spellEnd"/>
+      <w:r>
+        <w:t xml:space="preserve">) </w:t>
+      </w:r>
+      <w:r>
+        <w:t>örnekleme frekansı</w:t>
+      </w:r>
+      <w:r>
+        <w:t>, (</w:t>
+      </w:r>
+      <w:proofErr w:type="spellStart"/>
+      <w:r>
+        <w:t>MagCal-HSI’da</w:t>
+      </w:r>
+      <w:proofErr w:type="spellEnd"/>
       <w:r>
         <w:t>)</w:t>
       </w:r>
       <w:r>
         <w:t xml:space="preserve"> </w:t>
       </w:r>
-      <w:r>
-        <w:t>örnekleme frekansı</w:t>
-      </w:r>
-      <w:r>
-        <w:t>, (</w:t>
-      </w:r>
-      <w:r>
-        <w:t>MagCal</w:t>
-      </w:r>
-      <w:r>
-        <w:t>-HSI’da</w:t>
-      </w:r>
-      <w:r>
-        <w:t>)</w:t>
-      </w:r>
-      <w:r>
-        <w:t xml:space="preserve"> bias-scale-cross axis alignment faktörleri</w:t>
+      <w:proofErr w:type="spellStart"/>
+      <w:r>
+        <w:t>bias-scale-cross</w:t>
+      </w:r>
+      <w:proofErr w:type="spellEnd"/>
+      <w:r>
+        <w:t xml:space="preserve"> </w:t>
+      </w:r>
+      <w:proofErr w:type="spellStart"/>
+      <w:r>
+        <w:t>axis</w:t>
+      </w:r>
+      <w:proofErr w:type="spellEnd"/>
+      <w:r>
+        <w:t xml:space="preserve"> </w:t>
+      </w:r>
+      <w:proofErr w:type="spellStart"/>
+      <w:r>
+        <w:t>alignment</w:t>
+      </w:r>
+      <w:proofErr w:type="spellEnd"/>
+      <w:r>
+        <w:t xml:space="preserve"> faktörleri</w:t>
+      </w:r>
+      <w:r>
+        <w:t xml:space="preserve"> (manuel hesaplamalar)</w:t>
       </w:r>
       <w:r>
         <w:t xml:space="preserve">, farklı data testleri ile sonuçlara etkisi bakımından incelenmiştir. </w:t>
@@ -485,7 +705,15 @@
         <w:jc w:val="both"/>
       </w:pPr>
       <w:r>
-        <w:t>(İlgili kodlar, datalar için bkz.GitHub )</w:t>
+        <w:t xml:space="preserve">(İlgili kodlar, datalar için </w:t>
+      </w:r>
+      <w:proofErr w:type="spellStart"/>
+      <w:r>
+        <w:t>bkz.GitHub</w:t>
+      </w:r>
+      <w:proofErr w:type="spellEnd"/>
+      <w:r>
+        <w:t xml:space="preserve"> )</w:t>
       </w:r>
     </w:p>
     <w:p>
@@ -497,22 +725,72 @@
       <w:pPr>
         <w:jc w:val="both"/>
       </w:pPr>
-      <w:r>
-        <w:t xml:space="preserve">Future Works: </w:t>
+      <w:proofErr w:type="spellStart"/>
+      <w:r>
+        <w:t>Future</w:t>
+      </w:r>
+      <w:proofErr w:type="spellEnd"/>
+      <w:r>
+        <w:t xml:space="preserve"> Works: </w:t>
       </w:r>
       <w:r>
         <w:t>BNO055</w:t>
       </w:r>
       <w:r>
-        <w:t xml:space="preserve"> çıkışlarının kablolu iletimi, daha fazla (i.e.8) BT modül içeren uygulamalar …vs</w:t>
-      </w:r>
+        <w:t xml:space="preserve"> çıkışlarının kablolu iletimi, daha fazla (i.e.8) BT modül içeren uygulamalar …</w:t>
+      </w:r>
+      <w:proofErr w:type="spellStart"/>
+      <w:r>
+        <w:t>vs</w:t>
+      </w:r>
+      <w:proofErr w:type="spellEnd"/>
     </w:p>
     <w:p>
       <w:pPr>
         <w:jc w:val="both"/>
       </w:pPr>
       <w:r>
-        <w:t>Road Map: Reference Sensor, Calibration Setup, Fine Tuning…</w:t>
+        <w:t xml:space="preserve">Road </w:t>
+      </w:r>
+      <w:proofErr w:type="spellStart"/>
+      <w:r>
+        <w:t>Map</w:t>
+      </w:r>
+      <w:proofErr w:type="spellEnd"/>
+      <w:r>
+        <w:t xml:space="preserve">: Reference Sensor, </w:t>
+      </w:r>
+      <w:proofErr w:type="spellStart"/>
+      <w:r>
+        <w:t>Calibration</w:t>
+      </w:r>
+      <w:proofErr w:type="spellEnd"/>
+      <w:r>
+        <w:t xml:space="preserve"> </w:t>
+      </w:r>
+      <w:proofErr w:type="spellStart"/>
+      <w:r>
+        <w:t>Setup</w:t>
+      </w:r>
+      <w:proofErr w:type="spellEnd"/>
+      <w:r>
+        <w:t xml:space="preserve">, </w:t>
+      </w:r>
+      <w:proofErr w:type="spellStart"/>
+      <w:r>
+        <w:t>Fine</w:t>
+      </w:r>
+      <w:proofErr w:type="spellEnd"/>
+      <w:r>
+        <w:t xml:space="preserve"> </w:t>
+      </w:r>
+      <w:proofErr w:type="spellStart"/>
+      <w:r>
+        <w:t>Tuning</w:t>
+      </w:r>
+      <w:proofErr w:type="spellEnd"/>
+      <w:r>
+        <w:t>…</w:t>
       </w:r>
     </w:p>
     <w:sectPr>

--- a/rapor3.docx
+++ b/rapor3.docx
@@ -10,7 +10,6 @@
           <w:bCs/>
         </w:rPr>
       </w:pPr>
-      <w:proofErr w:type="spellStart"/>
       <w:r>
         <w:rPr>
           <w:b/>
@@ -25,7 +24,6 @@
         </w:rPr>
         <w:t>taletsel</w:t>
       </w:r>
-      <w:proofErr w:type="spellEnd"/>
       <w:r>
         <w:rPr>
           <w:b/>
@@ -84,7 +82,6 @@
           <w:bCs/>
         </w:rPr>
       </w:pPr>
-      <w:proofErr w:type="spellStart"/>
       <w:r>
         <w:rPr>
           <w:b/>
@@ -113,13 +110,8 @@
         <w:t>U</w:t>
       </w:r>
       <w:r>
-        <w:t>nit</w:t>
-      </w:r>
-      <w:proofErr w:type="spellEnd"/>
-      <w:r>
-        <w:t xml:space="preserve"> (</w:t>
-      </w:r>
-      <w:proofErr w:type="spellStart"/>
+        <w:t>nit (</w:t>
+      </w:r>
       <w:r>
         <w:rPr>
           <w:b/>
@@ -148,11 +140,7 @@
         <w:t>B</w:t>
       </w:r>
       <w:r>
-        <w:t>irim</w:t>
-      </w:r>
-      <w:proofErr w:type="spellEnd"/>
-      <w:r>
-        <w:t>)</w:t>
+        <w:t>irim)</w:t>
       </w:r>
       <w:r>
         <w:t>,</w:t>
@@ -275,58 +263,23 @@
         <w:t xml:space="preserve">Araştırmamızda, </w:t>
       </w:r>
       <w:r>
-        <w:t xml:space="preserve">BNO055 kullanarak </w:t>
-      </w:r>
-      <w:r>
-        <w:t xml:space="preserve">hazırladığımız IMU </w:t>
-      </w:r>
-      <w:proofErr w:type="spellStart"/>
-      <w:r>
-        <w:t>s</w:t>
+        <w:t>B</w:t>
+      </w:r>
+      <w:r>
+        <w:t>MX</w:t>
+      </w:r>
+      <w:r>
+        <w:t xml:space="preserve">055 kullanarak </w:t>
+      </w:r>
+      <w:r>
+        <w:t>hazırladığımız IMU s</w:t>
       </w:r>
       <w:r>
         <w:t>ensör</w:t>
       </w:r>
       <w:r>
-        <w:t>ü</w:t>
-      </w:r>
-      <w:proofErr w:type="spellEnd"/>
-      <w:r>
-        <w:t xml:space="preserve">, (ayrıca) </w:t>
-      </w:r>
-      <w:proofErr w:type="spellStart"/>
-      <w:r>
-        <w:t>bluetooth</w:t>
-      </w:r>
-      <w:proofErr w:type="spellEnd"/>
-      <w:r>
-        <w:t xml:space="preserve"> modül ve bellek birimi de içermektedir. Önceki </w:t>
-      </w:r>
-      <w:proofErr w:type="spellStart"/>
-      <w:r>
-        <w:t>know</w:t>
-      </w:r>
-      <w:proofErr w:type="spellEnd"/>
-      <w:r>
-        <w:t xml:space="preserve">-how çalışmalarına ilave olarak, geliştirme kiti ile </w:t>
-      </w:r>
-      <w:proofErr w:type="spellStart"/>
-      <w:r>
-        <w:t>real</w:t>
-      </w:r>
-      <w:proofErr w:type="spellEnd"/>
-      <w:r>
-        <w:t xml:space="preserve"> time (RT) data toplamaya başladığımız bu safhada, örnek </w:t>
-      </w:r>
-      <w:proofErr w:type="spellStart"/>
-      <w:r>
-        <w:t>magnetometer</w:t>
-      </w:r>
-      <w:proofErr w:type="spellEnd"/>
-      <w:r>
-        <w:t xml:space="preserve"> kalibrasyonu (</w:t>
-      </w:r>
-      <w:proofErr w:type="spellStart"/>
+        <w:t>ü, (ayrıca) bluetooth modül ve bellek birimi de içermektedir. Önceki know-how çalışmalarına ilave olarak, geliştirme kiti ile real time (RT) data toplamaya başladığımız bu safhada, örnek magnetometer kalibrasyonu (</w:t>
+      </w:r>
       <w:r>
         <w:t>MagCal-</w:t>
       </w:r>
@@ -358,19 +311,7 @@
         <w:t>I</w:t>
       </w:r>
       <w:r>
-        <w:t>ron</w:t>
-      </w:r>
-      <w:proofErr w:type="spellEnd"/>
-      <w:r>
-        <w:t xml:space="preserve"> C.) ve </w:t>
-      </w:r>
-      <w:proofErr w:type="spellStart"/>
-      <w:r>
-        <w:t>Madgwick</w:t>
-      </w:r>
-      <w:proofErr w:type="spellEnd"/>
-      <w:r>
-        <w:t xml:space="preserve"> filtresi kodları incelenmiş, ardından toplanan</w:t>
+        <w:t>ron C.) ve Madgwick filtresi kodları incelenmiş, ardından toplanan</w:t>
       </w:r>
       <w:r>
         <w:t xml:space="preserve"> gerçek</w:t>
@@ -384,59 +325,14 @@
       <w:r>
         <w:t xml:space="preserve">datalar </w:t>
       </w:r>
-      <w:proofErr w:type="spellStart"/>
-      <w:r>
-        <w:t>Matlab</w:t>
-      </w:r>
-      <w:proofErr w:type="spellEnd"/>
-      <w:r>
-        <w:t xml:space="preserve"> ortamında </w:t>
-      </w:r>
-      <w:r>
-        <w:t xml:space="preserve">aynı şekilde HSI </w:t>
-      </w:r>
-      <w:proofErr w:type="spellStart"/>
-      <w:r>
-        <w:t>kompenzasyondan</w:t>
-      </w:r>
-      <w:proofErr w:type="spellEnd"/>
-      <w:r>
-        <w:t xml:space="preserve"> ve </w:t>
-      </w:r>
-      <w:proofErr w:type="spellStart"/>
-      <w:r>
-        <w:t>Madgwick</w:t>
-      </w:r>
-      <w:proofErr w:type="spellEnd"/>
-      <w:r>
-        <w:t xml:space="preserve"> filtresinden geçirilmiştir. </w:t>
-      </w:r>
-      <w:r>
-        <w:t>(</w:t>
-      </w:r>
-      <w:proofErr w:type="spellStart"/>
-      <w:r>
-        <w:t>Some</w:t>
-      </w:r>
-      <w:proofErr w:type="spellEnd"/>
-      <w:r>
-        <w:t xml:space="preserve"> </w:t>
-      </w:r>
-      <w:proofErr w:type="spellStart"/>
-      <w:r>
-        <w:t>both</w:t>
-      </w:r>
-      <w:proofErr w:type="spellEnd"/>
-      <w:r>
-        <w:t xml:space="preserve"> in </w:t>
-      </w:r>
-      <w:proofErr w:type="spellStart"/>
-      <w:r>
-        <w:t>Matlab</w:t>
-      </w:r>
-      <w:proofErr w:type="spellEnd"/>
-      <w:r>
-        <w:t>/C#..)</w:t>
+      <w:r>
+        <w:t xml:space="preserve">Matlab ortamında </w:t>
+      </w:r>
+      <w:r>
+        <w:t xml:space="preserve">aynı şekilde HSI kompenzasyondan ve Madgwick filtresinden geçirilmiştir. </w:t>
+      </w:r>
+      <w:r>
+        <w:t>(Some both in Matlab/C#..)</w:t>
       </w:r>
     </w:p>
     <w:p>
@@ -448,178 +344,126 @@
         <w:t>Elde ettiğimiz sonuçlar</w:t>
       </w:r>
       <w:r>
-        <w:t xml:space="preserve">, </w:t>
-      </w:r>
-      <w:proofErr w:type="spellStart"/>
-      <w:r>
-        <w:t>Madgwick</w:t>
-      </w:r>
-      <w:proofErr w:type="spellEnd"/>
-      <w:r>
-        <w:t xml:space="preserve"> filtresinde beta parametresinin kritik olduğunu göstermiştir. Beta 0’a yakın değerler aldığında (</w:t>
-      </w:r>
-      <w:proofErr w:type="spellStart"/>
-      <w:r>
-        <w:t>gyro</w:t>
-      </w:r>
-      <w:proofErr w:type="spellEnd"/>
-      <w:r>
-        <w:t xml:space="preserve"> datasının etkisi azaltılarak </w:t>
-      </w:r>
-      <w:proofErr w:type="spellStart"/>
+        <w:t xml:space="preserve">, Madgwick filtresinde beta parametresinin kritik olduğunu göstermiştir. Beta 0’a yakın değerler aldığında gyro datasının </w:t>
+      </w:r>
+      <w:r>
+        <w:t>ağırlı</w:t>
+      </w:r>
+      <w:r>
+        <w:t>k kazan</w:t>
+      </w:r>
+      <w:r>
+        <w:t>dığı</w:t>
+      </w:r>
+      <w:r>
+        <w:t xml:space="preserve"> </w:t>
+      </w:r>
+      <w:r>
+        <w:t xml:space="preserve">ve </w:t>
+      </w:r>
       <w:r>
         <w:t>accel</w:t>
       </w:r>
-      <w:proofErr w:type="spellEnd"/>
-      <w:r>
-        <w:t xml:space="preserve"> datası </w:t>
-      </w:r>
-      <w:proofErr w:type="spellStart"/>
-      <w:r>
-        <w:t>ağırlıklandırıldığında</w:t>
-      </w:r>
-      <w:proofErr w:type="spellEnd"/>
-      <w:r>
-        <w:t xml:space="preserve">) </w:t>
-      </w:r>
-      <w:proofErr w:type="spellStart"/>
-      <w:r>
-        <w:t>euler</w:t>
-      </w:r>
-      <w:proofErr w:type="spellEnd"/>
-      <w:r>
-        <w:t xml:space="preserve"> açılarında ve özellikle </w:t>
-      </w:r>
-      <w:proofErr w:type="spellStart"/>
-      <w:r>
-        <w:t>yaw</w:t>
-      </w:r>
-      <w:proofErr w:type="spellEnd"/>
-      <w:r>
-        <w:t xml:space="preserve"> açısında gerçek değerlere yakın sonuçlar alınmıştır.</w:t>
-      </w:r>
-      <w:r>
-        <w:t xml:space="preserve"> Bu noktada ileriki çalışmalar için,  </w:t>
-      </w:r>
-      <w:proofErr w:type="spellStart"/>
-      <w:r>
-        <w:t>pattern</w:t>
-      </w:r>
-      <w:proofErr w:type="spellEnd"/>
-      <w:r>
-        <w:t xml:space="preserve"> olarak iyi sonuçlar alındığı görülen </w:t>
-      </w:r>
-      <w:proofErr w:type="spellStart"/>
-      <w:r>
-        <w:t>roll-pitch-yaw</w:t>
-      </w:r>
-      <w:proofErr w:type="spellEnd"/>
-      <w:r>
-        <w:t xml:space="preserve"> açılarında farklı koşullarda tam (</w:t>
-      </w:r>
-      <w:proofErr w:type="spellStart"/>
-      <w:r>
-        <w:t>fine-tuned</w:t>
-      </w:r>
-      <w:proofErr w:type="spellEnd"/>
-      <w:r>
-        <w:t>) veriler almak amaçlanmıştır.</w:t>
-      </w:r>
-    </w:p>
-    <w:p>
-      <w:pPr>
-        <w:jc w:val="both"/>
-      </w:pPr>
-      <w:proofErr w:type="spellStart"/>
-      <w:r>
-        <w:t>Gerkçek</w:t>
-      </w:r>
-      <w:proofErr w:type="spellEnd"/>
-      <w:r>
-        <w:t xml:space="preserve"> datalar</w:t>
+      <w:r>
+        <w:t xml:space="preserve">-magno </w:t>
+      </w:r>
+      <w:r>
+        <w:t>datası</w:t>
+      </w:r>
+      <w:r>
+        <w:t>nın</w:t>
+      </w:r>
+      <w:r>
+        <w:t xml:space="preserve"> </w:t>
+      </w:r>
+      <w:r>
+        <w:t>etkisinin azaltıl</w:t>
+      </w:r>
+      <w:r>
+        <w:t>dı</w:t>
+      </w:r>
+      <w:r>
+        <w:t>ğı görülmüş,</w:t>
+      </w:r>
+      <w:r>
+        <w:t xml:space="preserve"> euler açılarında ve özellikle yaw açısında </w:t>
+      </w:r>
+      <w:r>
+        <w:t xml:space="preserve">pattern olarak </w:t>
+      </w:r>
+      <w:r>
+        <w:t>gerçek değerlere yakın sonuçlar alınmıştır.</w:t>
+      </w:r>
+      <w:r>
+        <w:t xml:space="preserve"> Bu noktada ileri çalışmalar için,  pattern olarak iyi sonuçlar alındığı görülen roll-pitch-yaw açılarında farklı koşullarda tam (fine-tuned) veriler almak amaçlanmıştır.</w:t>
+      </w:r>
+    </w:p>
+    <w:p>
+      <w:pPr>
+        <w:jc w:val="both"/>
+      </w:pPr>
+      <w:r>
+        <w:t>Gerkçek datalar</w:t>
       </w:r>
       <w:r>
         <w:t>a</w:t>
       </w:r>
       <w:r>
+        <w:t xml:space="preserve"> MagCal-HSI uygulandığında </w:t>
+      </w:r>
+      <w:r>
+        <w:t xml:space="preserve">genel olarak </w:t>
+      </w:r>
+      <w:r>
+        <w:t>magnetometer datasını</w:t>
+      </w:r>
+      <w:r>
+        <w:t>n</w:t>
+      </w:r>
+      <w:r>
+        <w:t xml:space="preserve"> kalibre edildi</w:t>
+      </w:r>
+      <w:r>
+        <w:t xml:space="preserve">ği </w:t>
+      </w:r>
+      <w:r>
+        <w:t>görülmüştür.</w:t>
+      </w:r>
+      <w:r>
         <w:t xml:space="preserve"> </w:t>
       </w:r>
-      <w:proofErr w:type="spellStart"/>
-      <w:r>
-        <w:t>MagCal</w:t>
-      </w:r>
-      <w:proofErr w:type="spellEnd"/>
-      <w:r>
-        <w:t xml:space="preserve">-HSI uygulandığında </w:t>
-      </w:r>
-      <w:r>
-        <w:t xml:space="preserve">genel olarak </w:t>
-      </w:r>
-      <w:proofErr w:type="spellStart"/>
-      <w:r>
-        <w:t>magnetometer</w:t>
-      </w:r>
-      <w:proofErr w:type="spellEnd"/>
-      <w:r>
-        <w:t xml:space="preserve"> datasını</w:t>
-      </w:r>
-      <w:r>
-        <w:t>n</w:t>
-      </w:r>
-      <w:r>
-        <w:t xml:space="preserve"> kalibre edildi</w:t>
-      </w:r>
-      <w:r>
-        <w:t xml:space="preserve">ği </w:t>
-      </w:r>
-      <w:r>
-        <w:t>görülmüştür.</w:t>
-      </w:r>
-      <w:r>
-        <w:t xml:space="preserve"> Burada (hem </w:t>
-      </w:r>
-      <w:proofErr w:type="spellStart"/>
-      <w:r>
-        <w:t>magno</w:t>
-      </w:r>
-      <w:proofErr w:type="spellEnd"/>
-      <w:r>
-        <w:t xml:space="preserve"> hem de diğerleri -</w:t>
-      </w:r>
-      <w:proofErr w:type="spellStart"/>
-      <w:r>
-        <w:t>accel</w:t>
-      </w:r>
-      <w:proofErr w:type="spellEnd"/>
-      <w:r>
-        <w:t>/</w:t>
-      </w:r>
-      <w:proofErr w:type="spellStart"/>
-      <w:r>
-        <w:t>gyro</w:t>
-      </w:r>
-      <w:proofErr w:type="spellEnd"/>
-      <w:r>
-        <w:t>) datalarının kalibrasyonlarının farklı yöntemler denerek işlemci yükünü azaltarak yapılması araştırılacaktır.</w:t>
-      </w:r>
-      <w:r>
-        <w:t xml:space="preserve"> (</w:t>
-      </w:r>
-      <w:proofErr w:type="spellStart"/>
-      <w:r>
-        <w:t>MagCal</w:t>
-      </w:r>
-      <w:proofErr w:type="spellEnd"/>
-      <w:r>
-        <w:t xml:space="preserve">-HSI, yetersiz gerçek datada yalnız </w:t>
-      </w:r>
-      <w:proofErr w:type="spellStart"/>
+      <w:r>
+        <w:t xml:space="preserve">MagCal-HSI </w:t>
+      </w:r>
+      <w:r>
+        <w:t xml:space="preserve">kalibre işlemi, Madgwick filtresi çıkışında alınan Euler açılarında 1-2 derece kadar iyileştirme yapmıştır. </w:t>
+      </w:r>
+      <w:r>
+        <w:t>Burada (hem magno hem de diğerleri -accel/gyro) datalarının kalibrasyonlarının farklı yöntemler denerek işlemci yükünü azaltarak yapılması araştırılacaktır.</w:t>
+      </w:r>
+      <w:r>
+        <w:t xml:space="preserve"> MagCal-HSI, gerçek </w:t>
+      </w:r>
+      <w:r>
+        <w:t xml:space="preserve">(Magnetometre) sensör </w:t>
+      </w:r>
+      <w:r>
+        <w:t>data</w:t>
+      </w:r>
+      <w:r>
+        <w:t>sın</w:t>
+      </w:r>
+      <w:r>
+        <w:t xml:space="preserve">da </w:t>
+      </w:r>
+      <w:r>
+        <w:t>x,y,z bileşenlerini orjine yaklaştırmıştır(-</w:t>
+      </w:r>
       <w:r>
         <w:t>offset</w:t>
       </w:r>
-      <w:proofErr w:type="spellEnd"/>
-      <w:r>
-        <w:t xml:space="preserve"> yapabilmiştir.)</w:t>
+      <w:r>
+        <w:t>).</w:t>
       </w:r>
     </w:p>
     <w:p>
@@ -642,156 +486,242 @@
         <w:t xml:space="preserve"> </w:t>
       </w:r>
       <w:r>
+        <w:t xml:space="preserve">(Madgwick) </w:t>
+      </w:r>
+      <w:r>
+        <w:t>örnekleme frekansı</w:t>
+      </w:r>
+      <w:r>
+        <w:t>, (</w:t>
+      </w:r>
+      <w:r>
+        <w:t>MagCal-HSI’da</w:t>
+      </w:r>
+      <w:r>
+        <w:t>)</w:t>
+      </w:r>
+      <w:r>
+        <w:t xml:space="preserve"> bias-scale-cross axis alignment faktörleri</w:t>
+      </w:r>
+      <w:r>
+        <w:t xml:space="preserve"> (manuel hesaplamalar)</w:t>
+      </w:r>
+      <w:r>
+        <w:t xml:space="preserve">, sonuçlara etkisi bakımından </w:t>
+      </w:r>
+      <w:r>
+        <w:t xml:space="preserve">farklı data testleri ile </w:t>
+      </w:r>
+      <w:r>
+        <w:t xml:space="preserve">incelenmiştir. </w:t>
+      </w:r>
+    </w:p>
+    <w:p>
+      <w:pPr>
+        <w:jc w:val="both"/>
+      </w:pPr>
+      <w:r>
+        <w:t>(İlgili kodlar, datalar için bkz.GitHub )</w:t>
+      </w:r>
+    </w:p>
+    <w:p>
+      <w:pPr>
+        <w:jc w:val="both"/>
+      </w:pPr>
+    </w:p>
+    <w:p>
+      <w:pPr>
+        <w:jc w:val="both"/>
+      </w:pPr>
+      <w:r>
+        <w:t xml:space="preserve">Future Works: </w:t>
+      </w:r>
+      <w:r>
+        <w:t>B</w:t>
+      </w:r>
+      <w:r>
+        <w:t>M</w:t>
+      </w:r>
+      <w:r>
+        <w:t>X</w:t>
+      </w:r>
+      <w:r>
+        <w:t>055</w:t>
+      </w:r>
+      <w:r>
+        <w:t xml:space="preserve"> çıkışlarının kablolu iletimi, daha fazla (i.e.8) BT modül içeren uygulamalar …vs</w:t>
+      </w:r>
+    </w:p>
+    <w:p>
+      <w:pPr>
+        <w:jc w:val="both"/>
+      </w:pPr>
+      <w:r>
+        <w:t>Road Map: Reference Sensor, Calibration Setup, Fine Tuning…</w:t>
+      </w:r>
+    </w:p>
+    <w:p>
+      <w:pPr>
+        <w:jc w:val="both"/>
+      </w:pPr>
+    </w:p>
+    <w:p>
+      <w:pPr>
+        <w:jc w:val="both"/>
+      </w:pPr>
+      <w:r>
+        <w:t>Yapılan gerçek zamanlı testlerde (RT imu c# ), euler açılarında pitch +-90 dereceler giderken roll ve yaw açıları bozulmaktadır. Bu durum quaterniondan eulere geç</w:t>
+      </w:r>
+      <w:r>
+        <w:t>iş</w:t>
+      </w:r>
+      <w:r>
+        <w:t>t</w:t>
+      </w:r>
+      <w:r>
+        <w:t>en dolayı</w:t>
+      </w:r>
+      <w:r>
+        <w:t xml:space="preserve"> yaşanıyor. </w:t>
+      </w:r>
+      <w:r>
+        <w:br/>
         <w:t>(</w:t>
       </w:r>
-      <w:proofErr w:type="spellStart"/>
-      <w:r>
-        <w:t>Madgwick</w:t>
-      </w:r>
-      <w:proofErr w:type="spellEnd"/>
-      <w:r>
-        <w:t xml:space="preserve">) </w:t>
-      </w:r>
-      <w:r>
-        <w:t>örnekleme frekansı</w:t>
-      </w:r>
-      <w:r>
-        <w:t>, (</w:t>
-      </w:r>
-      <w:proofErr w:type="spellStart"/>
-      <w:r>
-        <w:t>MagCal-HSI’da</w:t>
-      </w:r>
-      <w:proofErr w:type="spellEnd"/>
-      <w:r>
-        <w:t>)</w:t>
-      </w:r>
-      <w:r>
-        <w:t xml:space="preserve"> </w:t>
-      </w:r>
-      <w:proofErr w:type="spellStart"/>
-      <w:r>
-        <w:t>bias-scale-cross</w:t>
-      </w:r>
-      <w:proofErr w:type="spellEnd"/>
-      <w:r>
-        <w:t xml:space="preserve"> </w:t>
-      </w:r>
-      <w:proofErr w:type="spellStart"/>
-      <w:r>
-        <w:t>axis</w:t>
-      </w:r>
-      <w:proofErr w:type="spellEnd"/>
-      <w:r>
-        <w:t xml:space="preserve"> </w:t>
-      </w:r>
-      <w:proofErr w:type="spellStart"/>
-      <w:r>
-        <w:t>alignment</w:t>
-      </w:r>
-      <w:proofErr w:type="spellEnd"/>
-      <w:r>
-        <w:t xml:space="preserve"> faktörleri</w:t>
-      </w:r>
-      <w:r>
-        <w:t xml:space="preserve"> (manuel hesaplamalar)</w:t>
-      </w:r>
-      <w:r>
-        <w:t xml:space="preserve">, farklı data testleri ile sonuçlara etkisi bakımından incelenmiştir. </w:t>
-      </w:r>
-    </w:p>
-    <w:p>
-      <w:pPr>
-        <w:jc w:val="both"/>
-      </w:pPr>
-      <w:r>
-        <w:t xml:space="preserve">(İlgili kodlar, datalar için </w:t>
-      </w:r>
-      <w:proofErr w:type="spellStart"/>
-      <w:r>
-        <w:t>bkz.GitHub</w:t>
-      </w:r>
-      <w:proofErr w:type="spellEnd"/>
-      <w:r>
-        <w:t xml:space="preserve"> )</w:t>
-      </w:r>
-    </w:p>
-    <w:p>
-      <w:pPr>
-        <w:jc w:val="both"/>
-      </w:pPr>
-    </w:p>
-    <w:p>
-      <w:pPr>
-        <w:jc w:val="both"/>
-      </w:pPr>
-      <w:proofErr w:type="spellStart"/>
-      <w:r>
-        <w:t>Future</w:t>
-      </w:r>
-      <w:proofErr w:type="spellEnd"/>
-      <w:r>
-        <w:t xml:space="preserve"> Works: </w:t>
-      </w:r>
-      <w:r>
-        <w:t>BNO055</w:t>
-      </w:r>
-      <w:r>
-        <w:t xml:space="preserve"> çıkışlarının kablolu iletimi, daha fazla (i.e.8) BT modül içeren uygulamalar …</w:t>
-      </w:r>
-      <w:proofErr w:type="spellStart"/>
-      <w:r>
-        <w:t>vs</w:t>
-      </w:r>
-      <w:proofErr w:type="spellEnd"/>
-    </w:p>
-    <w:p>
-      <w:pPr>
-        <w:jc w:val="both"/>
-      </w:pPr>
-      <w:r>
-        <w:t xml:space="preserve">Road </w:t>
-      </w:r>
-      <w:proofErr w:type="spellStart"/>
-      <w:r>
-        <w:t>Map</w:t>
-      </w:r>
-      <w:proofErr w:type="spellEnd"/>
-      <w:r>
-        <w:t xml:space="preserve">: Reference Sensor, </w:t>
-      </w:r>
-      <w:proofErr w:type="spellStart"/>
-      <w:r>
-        <w:t>Calibration</w:t>
-      </w:r>
-      <w:proofErr w:type="spellEnd"/>
-      <w:r>
-        <w:t xml:space="preserve"> </w:t>
-      </w:r>
-      <w:proofErr w:type="spellStart"/>
-      <w:r>
-        <w:t>Setup</w:t>
-      </w:r>
-      <w:proofErr w:type="spellEnd"/>
-      <w:r>
-        <w:t xml:space="preserve">, </w:t>
-      </w:r>
-      <w:proofErr w:type="spellStart"/>
-      <w:r>
-        <w:t>Fine</w:t>
-      </w:r>
-      <w:proofErr w:type="spellEnd"/>
-      <w:r>
-        <w:t xml:space="preserve"> </w:t>
-      </w:r>
-      <w:proofErr w:type="spellStart"/>
-      <w:r>
-        <w:t>Tuning</w:t>
-      </w:r>
-      <w:proofErr w:type="spellEnd"/>
-      <w:r>
-        <w:t>…</w:t>
-      </w:r>
+      <w:r>
+        <w:t>İncelenecekler</w:t>
+      </w:r>
+      <w:r>
+        <w:t>: 1)qu</w:t>
+      </w:r>
+      <w:r>
+        <w:t>a</w:t>
+      </w:r>
+      <w:r>
+        <w:t>ternion gösterimde kal</w:t>
+      </w:r>
+      <w:r>
+        <w:t>ma?</w:t>
+      </w:r>
+      <w:r>
+        <w:t>, 2)quat2euler formül</w:t>
+      </w:r>
+      <w:r>
+        <w:t>ünü</w:t>
+      </w:r>
+      <w:r>
+        <w:t xml:space="preserve"> değiştir</w:t>
+      </w:r>
+      <w:r>
+        <w:t>me?</w:t>
+      </w:r>
+      <w:r>
+        <w:t>..)</w:t>
+      </w:r>
+    </w:p>
+    <w:p>
+      <w:pPr>
+        <w:jc w:val="both"/>
+      </w:pPr>
+    </w:p>
+    <w:p>
+      <w:pPr>
+        <w:jc w:val="center"/>
+      </w:pPr>
+      <w:r>
+        <w:rPr>
+          <w:noProof/>
+        </w:rPr>
+        <w:drawing>
+          <wp:inline distT="0" distB="0" distL="0" distR="0" wp14:anchorId="4C5503F3" wp14:editId="27121B51">
+            <wp:extent cx="2782500" cy="2085631"/>
+            <wp:effectExtent l="0" t="0" r="0" b="0"/>
+            <wp:docPr id="2" name="Resim 2"/>
+            <wp:cNvGraphicFramePr>
+              <a:graphicFrameLocks xmlns:a="http://schemas.openxmlformats.org/drawingml/2006/main" noChangeAspect="1"/>
+            </wp:cNvGraphicFramePr>
+            <a:graphic xmlns:a="http://schemas.openxmlformats.org/drawingml/2006/main">
+              <a:graphicData uri="http://schemas.openxmlformats.org/drawingml/2006/picture">
+                <pic:pic xmlns:pic="http://schemas.openxmlformats.org/drawingml/2006/picture">
+                  <pic:nvPicPr>
+                    <pic:cNvPr id="0" name="Picture 1"/>
+                    <pic:cNvPicPr>
+                      <a:picLocks noChangeAspect="1" noChangeArrowheads="1"/>
+                    </pic:cNvPicPr>
+                  </pic:nvPicPr>
+                  <pic:blipFill>
+                    <a:blip r:embed="rId5">
+                      <a:extLst>
+                        <a:ext uri="{28A0092B-C50C-407E-A947-70E740481C1C}">
+                          <a14:useLocalDpi xmlns:a14="http://schemas.microsoft.com/office/drawing/2010/main" val="0"/>
+                        </a:ext>
+                      </a:extLst>
+                    </a:blip>
+                    <a:srcRect/>
+                    <a:stretch>
+                      <a:fillRect/>
+                    </a:stretch>
+                  </pic:blipFill>
+                  <pic:spPr bwMode="auto">
+                    <a:xfrm>
+                      <a:off x="0" y="0"/>
+                      <a:ext cx="2791103" cy="2092079"/>
+                    </a:xfrm>
+                    <a:prstGeom prst="rect">
+                      <a:avLst/>
+                    </a:prstGeom>
+                    <a:noFill/>
+                    <a:ln>
+                      <a:noFill/>
+                    </a:ln>
+                  </pic:spPr>
+                </pic:pic>
+              </a:graphicData>
+            </a:graphic>
+          </wp:inline>
+        </w:drawing>
+      </w:r>
+    </w:p>
+    <w:p>
+      <w:pPr>
+        <w:jc w:val="center"/>
+      </w:pPr>
+    </w:p>
+    <w:p>
+      <w:pPr>
+        <w:jc w:val="both"/>
+      </w:pPr>
+      <w:r>
+        <w:t>Şekilde görüldüğü gibi Matlab ortamında da karşılaşılan durum</w:t>
+      </w:r>
+      <w:r>
+        <w:t>(12-14sn)</w:t>
+      </w:r>
+      <w:r>
+        <w:t>, quat2euler dönüşümü roll, yaw açıları dönüşüm formüllerinde atan yerine asin kullanılarak giderile</w:t>
+      </w:r>
+      <w:r>
+        <w:t>ceği</w:t>
+      </w:r>
+      <w:r>
+        <w:t>???</w:t>
+      </w:r>
+      <w:r>
+        <w:t>farklı diğer q2e dönüşüm formülleri???</w:t>
+      </w:r>
+      <w:r>
+        <w:t>exact solution???</w:t>
+      </w:r>
+    </w:p>
+    <w:p>
+      <w:pPr>
+        <w:jc w:val="both"/>
+      </w:pPr>
+    </w:p>
+    <w:p>
+      <w:pPr>
+        <w:jc w:val="both"/>
+      </w:pPr>
     </w:p>
     <w:sectPr>
       <w:pgSz w:w="11906" w:h="16838"/>

--- a/rapor3.docx
+++ b/rapor3.docx
@@ -15,6 +15,35 @@
           <w:b/>
           <w:bCs/>
         </w:rPr>
+        <w:t>AR-Ge Çalışma</w:t>
+      </w:r>
+      <w:r>
+        <w:rPr>
+          <w:b/>
+          <w:bCs/>
+        </w:rPr>
+        <w:t>sı</w:t>
+      </w:r>
+      <w:r>
+        <w:rPr>
+          <w:b/>
+          <w:bCs/>
+        </w:rPr>
+        <w:t xml:space="preserve"> Rapor:</w:t>
+      </w:r>
+      <w:r>
+        <w:rPr>
+          <w:b/>
+          <w:bCs/>
+        </w:rPr>
+        <w:t xml:space="preserve"> </w:t>
+      </w:r>
+      <w:proofErr w:type="spellStart"/>
+      <w:r>
+        <w:rPr>
+          <w:b/>
+          <w:bCs/>
+        </w:rPr>
         <w:t>A</w:t>
       </w:r>
       <w:r>
@@ -24,6 +53,7 @@
         </w:rPr>
         <w:t>taletsel</w:t>
       </w:r>
+      <w:proofErr w:type="spellEnd"/>
       <w:r>
         <w:rPr>
           <w:b/>
@@ -51,37 +81,13 @@
           <w:bCs/>
         </w:rPr>
         <w:t>Birim</w:t>
-      </w:r>
-      <w:r>
-        <w:rPr>
-          <w:b/>
-          <w:bCs/>
-        </w:rPr>
-        <w:t xml:space="preserve"> </w:t>
-      </w:r>
-      <w:r>
-        <w:rPr>
-          <w:b/>
-          <w:bCs/>
-        </w:rPr>
-        <w:t>AR-Ge Çalışmaları Rapor:</w:t>
-      </w:r>
-      <w:r>
-        <w:rPr>
-          <w:b/>
-          <w:bCs/>
-        </w:rPr>
-        <w:t xml:space="preserve"> </w:t>
       </w:r>
     </w:p>
     <w:p>
       <w:pPr>
         <w:jc w:val="both"/>
-        <w:rPr>
-          <w:b/>
-          <w:bCs/>
-        </w:rPr>
-      </w:pPr>
+      </w:pPr>
+      <w:proofErr w:type="spellStart"/>
       <w:r>
         <w:rPr>
           <w:b/>
@@ -110,8 +116,13 @@
         <w:t>U</w:t>
       </w:r>
       <w:r>
-        <w:t>nit (</w:t>
-      </w:r>
+        <w:t>nit</w:t>
+      </w:r>
+      <w:proofErr w:type="spellEnd"/>
+      <w:r>
+        <w:t xml:space="preserve"> (</w:t>
+      </w:r>
+      <w:proofErr w:type="spellStart"/>
       <w:r>
         <w:rPr>
           <w:b/>
@@ -140,7 +151,11 @@
         <w:t>B</w:t>
       </w:r>
       <w:r>
-        <w:t>irim)</w:t>
+        <w:t>irim</w:t>
+      </w:r>
+      <w:proofErr w:type="spellEnd"/>
+      <w:r>
+        <w:t>)</w:t>
       </w:r>
       <w:r>
         <w:t>,</w:t>
@@ -155,37 +170,252 @@
         <w:t>birim kütleye düşen kuvvet</w:t>
       </w:r>
       <w:r>
-        <w:t>),</w:t>
+        <w:t>)</w:t>
+      </w:r>
+      <w:r>
+        <w:t xml:space="preserve"> ve</w:t>
       </w:r>
       <w:r>
         <w:t xml:space="preserve"> dönme kuvveti</w:t>
       </w:r>
       <w:r>
+        <w:t>ni</w:t>
+      </w:r>
+      <w:r>
         <w:t xml:space="preserve"> (dönüş hızı değişimi)</w:t>
       </w:r>
       <w:r>
         <w:t xml:space="preserve"> </w:t>
       </w:r>
       <w:r>
-        <w:t xml:space="preserve">ve </w:t>
-      </w:r>
-      <w:r>
-        <w:t>manyetik alan yoğunluğunu (</w:t>
-      </w:r>
-      <w:r>
         <w:t>3 eksen</w:t>
       </w:r>
       <w:r>
-        <w:t>de)</w:t>
-      </w:r>
-      <w:r>
-        <w:t xml:space="preserve"> ölç</w:t>
-      </w:r>
-      <w:r>
-        <w:t xml:space="preserve">erek cismin konum ve hareketi hakkında bilgi sağlayan elektronik </w:t>
-      </w:r>
-      <w:r>
-        <w:t>sistemdir</w:t>
+        <w:t>de</w:t>
+      </w:r>
+      <w:r>
+        <w:t xml:space="preserve"> </w:t>
+      </w:r>
+      <w:r>
+        <w:t>ölç</w:t>
+      </w:r>
+      <w:r>
+        <w:t xml:space="preserve">en </w:t>
+      </w:r>
+      <w:proofErr w:type="spellStart"/>
+      <w:r>
+        <w:t>sensörlerin</w:t>
+      </w:r>
+      <w:proofErr w:type="spellEnd"/>
+      <w:r>
+        <w:t xml:space="preserve"> genel ismidir</w:t>
+      </w:r>
+      <w:r>
+        <w:t xml:space="preserve">. Bu </w:t>
+      </w:r>
+      <w:proofErr w:type="spellStart"/>
+      <w:r>
+        <w:t>sensör</w:t>
+      </w:r>
+      <w:proofErr w:type="spellEnd"/>
+      <w:r>
+        <w:t xml:space="preserve"> ayrıca </w:t>
+      </w:r>
+      <w:r>
+        <w:t>manyetik alan yoğunluğunu</w:t>
+      </w:r>
+      <w:r>
+        <w:t xml:space="preserve"> da ölçüyor ise </w:t>
+      </w:r>
+      <w:r>
+        <w:rPr>
+          <w:b/>
+          <w:bCs/>
+        </w:rPr>
+        <w:t>MARG</w:t>
+      </w:r>
+      <w:r>
+        <w:t>-</w:t>
+      </w:r>
+      <w:proofErr w:type="spellStart"/>
+      <w:r>
+        <w:t>Magnetic</w:t>
+      </w:r>
+      <w:proofErr w:type="spellEnd"/>
+      <w:r>
+        <w:t xml:space="preserve">, </w:t>
+      </w:r>
+      <w:proofErr w:type="spellStart"/>
+      <w:r>
+        <w:t>Angular</w:t>
+      </w:r>
+      <w:proofErr w:type="spellEnd"/>
+      <w:r>
+        <w:t xml:space="preserve"> Rate </w:t>
+      </w:r>
+      <w:proofErr w:type="spellStart"/>
+      <w:r>
+        <w:t>and</w:t>
+      </w:r>
+      <w:proofErr w:type="spellEnd"/>
+      <w:r>
+        <w:t xml:space="preserve"> </w:t>
+      </w:r>
+      <w:proofErr w:type="spellStart"/>
+      <w:r>
+        <w:t>Gravity</w:t>
+      </w:r>
+      <w:proofErr w:type="spellEnd"/>
+      <w:r>
+        <w:t xml:space="preserve"> </w:t>
+      </w:r>
+      <w:proofErr w:type="spellStart"/>
+      <w:r>
+        <w:t>sensör</w:t>
+      </w:r>
+      <w:proofErr w:type="spellEnd"/>
+      <w:r>
+        <w:t xml:space="preserve"> </w:t>
+      </w:r>
+      <w:r>
+        <w:t xml:space="preserve">olarak adlandırılır. Bu </w:t>
+      </w:r>
+      <w:r>
+        <w:t>verileri</w:t>
+      </w:r>
+      <w:r>
+        <w:t xml:space="preserve"> </w:t>
+      </w:r>
+      <w:r>
+        <w:t>kullanarak,</w:t>
+      </w:r>
+      <w:r>
+        <w:t xml:space="preserve"> cismin konum ve hareketi hakkında bilgi sağlayan elektro</w:t>
+      </w:r>
+      <w:r>
+        <w:t>-meka</w:t>
+      </w:r>
+      <w:r>
+        <w:t xml:space="preserve">nik </w:t>
+      </w:r>
+      <w:r>
+        <w:t>sistem</w:t>
+      </w:r>
+      <w:r>
+        <w:t xml:space="preserve">ler </w:t>
+      </w:r>
+      <w:r>
+        <w:t>ise</w:t>
+      </w:r>
+      <w:r>
+        <w:t>;</w:t>
+      </w:r>
+      <w:r>
+        <w:t xml:space="preserve"> </w:t>
+      </w:r>
+      <w:proofErr w:type="spellStart"/>
+      <w:r>
+        <w:rPr>
+          <w:b/>
+          <w:bCs/>
+        </w:rPr>
+        <w:t>A</w:t>
+      </w:r>
+      <w:r>
+        <w:t>çısal</w:t>
+      </w:r>
+      <w:proofErr w:type="spellEnd"/>
+      <w:r>
+        <w:t xml:space="preserve"> </w:t>
+      </w:r>
+      <w:r>
+        <w:rPr>
+          <w:b/>
+          <w:bCs/>
+        </w:rPr>
+        <w:t>R</w:t>
+      </w:r>
+      <w:r>
+        <w:t>eferans</w:t>
+      </w:r>
+      <w:r>
+        <w:t xml:space="preserve"> </w:t>
+      </w:r>
+      <w:r>
+        <w:rPr>
+          <w:b/>
+          <w:bCs/>
+        </w:rPr>
+        <w:t>S</w:t>
+      </w:r>
+      <w:r>
+        <w:t>istemi</w:t>
+      </w:r>
+      <w:r>
+        <w:t xml:space="preserve"> </w:t>
+      </w:r>
+      <w:r>
+        <w:t>(</w:t>
+      </w:r>
+      <w:r>
+        <w:rPr>
+          <w:b/>
+          <w:bCs/>
+        </w:rPr>
+        <w:t>AHRS</w:t>
+      </w:r>
+      <w:r>
+        <w:t xml:space="preserve"> -</w:t>
+      </w:r>
+      <w:proofErr w:type="spellStart"/>
+      <w:r>
+        <w:t>A</w:t>
+      </w:r>
+      <w:r>
+        <w:t>ttitude</w:t>
+      </w:r>
+      <w:proofErr w:type="spellEnd"/>
+      <w:r>
+        <w:t xml:space="preserve"> </w:t>
+      </w:r>
+      <w:proofErr w:type="spellStart"/>
+      <w:r>
+        <w:t>and</w:t>
+      </w:r>
+      <w:proofErr w:type="spellEnd"/>
+      <w:r>
+        <w:t xml:space="preserve"> </w:t>
+      </w:r>
+      <w:proofErr w:type="spellStart"/>
+      <w:r>
+        <w:t>H</w:t>
+      </w:r>
+      <w:r>
+        <w:t>eading</w:t>
+      </w:r>
+      <w:proofErr w:type="spellEnd"/>
+      <w:r>
+        <w:t xml:space="preserve"> </w:t>
+      </w:r>
+      <w:r>
+        <w:t>R</w:t>
+      </w:r>
+      <w:r>
+        <w:t xml:space="preserve">eference </w:t>
+      </w:r>
+      <w:proofErr w:type="spellStart"/>
+      <w:r>
+        <w:t>S</w:t>
+      </w:r>
+      <w:r>
+        <w:t>ystem</w:t>
+      </w:r>
+      <w:proofErr w:type="spellEnd"/>
+      <w:r>
+        <w:t>)</w:t>
+      </w:r>
+      <w:r>
+        <w:t xml:space="preserve"> olarak bilinir</w:t>
       </w:r>
       <w:r>
         <w:t xml:space="preserve">. </w:t>
@@ -194,6 +424,15 @@
     <w:p>
       <w:pPr>
         <w:jc w:val="both"/>
+        <w:rPr>
+          <w:b/>
+          <w:bCs/>
+        </w:rPr>
+      </w:pPr>
+    </w:p>
+    <w:p>
+      <w:pPr>
+        <w:jc w:val="center"/>
         <w:rPr>
           <w:sz w:val="20"/>
           <w:szCs w:val="20"/>
@@ -206,10 +445,10 @@
           <w:szCs w:val="20"/>
         </w:rPr>
         <w:drawing>
-          <wp:inline distT="0" distB="0" distL="0" distR="0" wp14:anchorId="38DE6A2F" wp14:editId="734F7C09">
-            <wp:extent cx="5753100" cy="6677025"/>
-            <wp:effectExtent l="0" t="0" r="0" b="9525"/>
-            <wp:docPr id="1" name="Resim 1"/>
+          <wp:inline distT="0" distB="0" distL="0" distR="0" wp14:anchorId="0745EE82" wp14:editId="6C4A1575">
+            <wp:extent cx="4210050" cy="6229350"/>
+            <wp:effectExtent l="0" t="0" r="0" b="0"/>
+            <wp:docPr id="3" name="Resim 3"/>
             <wp:cNvGraphicFramePr>
               <a:graphicFrameLocks xmlns:a="http://schemas.openxmlformats.org/drawingml/2006/main" noChangeAspect="1"/>
             </wp:cNvGraphicFramePr>
@@ -222,7 +461,7 @@
                       <a:picLocks noChangeAspect="1" noChangeArrowheads="1"/>
                     </pic:cNvPicPr>
                   </pic:nvPicPr>
-                  <pic:blipFill>
+                  <pic:blipFill rotWithShape="1">
                     <a:blip r:embed="rId4">
                       <a:extLst>
                         <a:ext uri="{28A0092B-C50C-407E-A947-70E740481C1C}">
@@ -230,15 +469,13 @@
                         </a:ext>
                       </a:extLst>
                     </a:blip>
-                    <a:srcRect/>
-                    <a:stretch>
-                      <a:fillRect/>
-                    </a:stretch>
+                    <a:srcRect l="7810" t="4241" r="8000" b="6293"/>
+                    <a:stretch/>
                   </pic:blipFill>
                   <pic:spPr bwMode="auto">
                     <a:xfrm>
                       <a:off x="0" y="0"/>
-                      <a:ext cx="5753100" cy="6677025"/>
+                      <a:ext cx="4210050" cy="6229350"/>
                     </a:xfrm>
                     <a:prstGeom prst="rect">
                       <a:avLst/>
@@ -247,6 +484,11 @@
                     <a:ln>
                       <a:noFill/>
                     </a:ln>
+                    <a:extLst>
+                      <a:ext uri="{53640926-AAD7-44D8-BBD7-CCE9431645EC}">
+                        <a14:shadowObscured xmlns:a14="http://schemas.microsoft.com/office/drawing/2010/main"/>
+                      </a:ext>
+                    </a:extLst>
                   </pic:spPr>
                 </pic:pic>
               </a:graphicData>
@@ -257,145 +499,82 @@
     </w:p>
     <w:p>
       <w:pPr>
-        <w:jc w:val="both"/>
-      </w:pPr>
-      <w:r>
-        <w:t xml:space="preserve">Araştırmamızda, </w:t>
-      </w:r>
-      <w:r>
-        <w:t>B</w:t>
-      </w:r>
-      <w:r>
-        <w:t>MX</w:t>
-      </w:r>
-      <w:r>
-        <w:t xml:space="preserve">055 kullanarak </w:t>
-      </w:r>
-      <w:r>
-        <w:t>hazırladığımız IMU s</w:t>
-      </w:r>
-      <w:r>
-        <w:t>ensör</w:t>
-      </w:r>
-      <w:r>
-        <w:t>ü, (ayrıca) bluetooth modül ve bellek birimi de içermektedir. Önceki know-how çalışmalarına ilave olarak, geliştirme kiti ile real time (RT) data toplamaya başladığımız bu safhada, örnek magnetometer kalibrasyonu (</w:t>
-      </w:r>
-      <w:r>
-        <w:t>MagCal-</w:t>
-      </w:r>
-      <w:r>
-        <w:rPr>
-          <w:b/>
-          <w:bCs/>
-        </w:rPr>
-        <w:t>H</w:t>
-      </w:r>
-      <w:r>
-        <w:t>ard</w:t>
-      </w:r>
-      <w:r>
-        <w:rPr>
-          <w:b/>
-          <w:bCs/>
-        </w:rPr>
-        <w:t>S</w:t>
-      </w:r>
-      <w:r>
-        <w:t>oft</w:t>
-      </w:r>
-      <w:r>
-        <w:rPr>
-          <w:b/>
-          <w:bCs/>
-        </w:rPr>
-        <w:t>I</w:t>
-      </w:r>
-      <w:r>
-        <w:t>ron C.) ve Madgwick filtresi kodları incelenmiş, ardından toplanan</w:t>
-      </w:r>
-      <w:r>
-        <w:t xml:space="preserve"> gerçek</w:t>
-      </w:r>
-      <w:r>
-        <w:t xml:space="preserve"> </w:t>
-      </w:r>
-      <w:r>
-        <w:t xml:space="preserve">(RT) </w:t>
-      </w:r>
-      <w:r>
-        <w:t xml:space="preserve">datalar </w:t>
-      </w:r>
-      <w:r>
-        <w:t xml:space="preserve">Matlab ortamında </w:t>
-      </w:r>
-      <w:r>
-        <w:t xml:space="preserve">aynı şekilde HSI kompenzasyondan ve Madgwick filtresinden geçirilmiştir. </w:t>
-      </w:r>
-      <w:r>
-        <w:t>(Some both in Matlab/C#..)</w:t>
-      </w:r>
+        <w:jc w:val="center"/>
+        <w:rPr>
+          <w:sz w:val="20"/>
+          <w:szCs w:val="20"/>
+        </w:rPr>
+      </w:pPr>
     </w:p>
     <w:p>
       <w:pPr>
         <w:jc w:val="both"/>
       </w:pPr>
       <w:r>
-        <w:lastRenderedPageBreak/>
-        <w:t>Elde ettiğimiz sonuçlar</w:t>
-      </w:r>
-      <w:r>
-        <w:t xml:space="preserve">, Madgwick filtresinde beta parametresinin kritik olduğunu göstermiştir. Beta 0’a yakın değerler aldığında gyro datasının </w:t>
-      </w:r>
-      <w:r>
-        <w:t>ağırlı</w:t>
-      </w:r>
-      <w:r>
-        <w:t>k kazan</w:t>
-      </w:r>
-      <w:r>
-        <w:t>dığı</w:t>
-      </w:r>
-      <w:r>
-        <w:t xml:space="preserve"> </w:t>
-      </w:r>
-      <w:r>
-        <w:t xml:space="preserve">ve </w:t>
-      </w:r>
-      <w:r>
-        <w:t>accel</w:t>
-      </w:r>
-      <w:r>
-        <w:t xml:space="preserve">-magno </w:t>
-      </w:r>
-      <w:r>
-        <w:t>datası</w:t>
-      </w:r>
-      <w:r>
-        <w:t>nın</w:t>
-      </w:r>
-      <w:r>
-        <w:t xml:space="preserve"> </w:t>
-      </w:r>
-      <w:r>
-        <w:t>etkisinin azaltıl</w:t>
-      </w:r>
-      <w:r>
-        <w:t>dı</w:t>
-      </w:r>
-      <w:r>
-        <w:t>ğı görülmüş,</w:t>
-      </w:r>
-      <w:r>
-        <w:t xml:space="preserve"> euler açılarında ve özellikle yaw açısında </w:t>
-      </w:r>
-      <w:r>
-        <w:t xml:space="preserve">pattern olarak </w:t>
-      </w:r>
-      <w:r>
-        <w:t>gerçek değerlere yakın sonuçlar alınmıştır.</w:t>
-      </w:r>
-      <w:r>
-        <w:t xml:space="preserve"> Bu noktada ileri çalışmalar için,  pattern olarak iyi sonuçlar alındığı görülen roll-pitch-yaw açılarında farklı koşullarda tam (fine-tuned) veriler almak amaçlanmıştır.</w:t>
+        <w:t xml:space="preserve">Araştırmamızda, </w:t>
+      </w:r>
+      <w:r>
+        <w:t>B</w:t>
+      </w:r>
+      <w:r>
+        <w:t>MX</w:t>
+      </w:r>
+      <w:r>
+        <w:t xml:space="preserve">055 </w:t>
+      </w:r>
+      <w:r>
+        <w:t>MARG</w:t>
+      </w:r>
+      <w:r>
+        <w:t xml:space="preserve"> </w:t>
+      </w:r>
+      <w:proofErr w:type="spellStart"/>
+      <w:r>
+        <w:t>s</w:t>
+      </w:r>
+      <w:r>
+        <w:t>ensör</w:t>
+      </w:r>
+      <w:r>
+        <w:t>ü</w:t>
+      </w:r>
+      <w:proofErr w:type="spellEnd"/>
+      <w:r>
+        <w:t xml:space="preserve"> </w:t>
+      </w:r>
+      <w:r>
+        <w:t xml:space="preserve">kullanarak </w:t>
+      </w:r>
+      <w:r>
+        <w:t>hazırladığımız</w:t>
+      </w:r>
+      <w:r>
+        <w:t xml:space="preserve"> OEM ürünümüz</w:t>
+      </w:r>
+      <w:r>
+        <w:t xml:space="preserve">, (ayrıca) </w:t>
+      </w:r>
+      <w:proofErr w:type="spellStart"/>
+      <w:r>
+        <w:t>bluetooth</w:t>
+      </w:r>
+      <w:proofErr w:type="spellEnd"/>
+      <w:r>
+        <w:t xml:space="preserve"> modül ve </w:t>
+      </w:r>
+      <w:r>
+        <w:t>(</w:t>
+      </w:r>
+      <w:proofErr w:type="spellStart"/>
+      <w:r>
+        <w:t>flash</w:t>
+      </w:r>
+      <w:proofErr w:type="spellEnd"/>
+      <w:r>
+        <w:t xml:space="preserve">) </w:t>
+      </w:r>
+      <w:r>
+        <w:t xml:space="preserve">bellek birimi de içermektedir. </w:t>
       </w:r>
     </w:p>
     <w:p>
@@ -403,67 +582,109 @@
         <w:jc w:val="both"/>
       </w:pPr>
       <w:r>
-        <w:t>Gerkçek datalar</w:t>
-      </w:r>
-      <w:r>
-        <w:t>a</w:t>
-      </w:r>
-      <w:r>
-        <w:t xml:space="preserve"> MagCal-HSI uygulandığında </w:t>
-      </w:r>
-      <w:r>
-        <w:t xml:space="preserve">genel olarak </w:t>
-      </w:r>
-      <w:r>
-        <w:t>magnetometer datasını</w:t>
-      </w:r>
-      <w:r>
-        <w:t>n</w:t>
-      </w:r>
-      <w:r>
-        <w:t xml:space="preserve"> kalibre edildi</w:t>
-      </w:r>
-      <w:r>
-        <w:t xml:space="preserve">ği </w:t>
-      </w:r>
-      <w:r>
-        <w:t>görülmüştür.</w:t>
-      </w:r>
-      <w:r>
-        <w:t xml:space="preserve"> </w:t>
-      </w:r>
-      <w:r>
-        <w:t xml:space="preserve">MagCal-HSI </w:t>
-      </w:r>
-      <w:r>
-        <w:t xml:space="preserve">kalibre işlemi, Madgwick filtresi çıkışında alınan Euler açılarında 1-2 derece kadar iyileştirme yapmıştır. </w:t>
-      </w:r>
-      <w:r>
-        <w:t>Burada (hem magno hem de diğerleri -accel/gyro) datalarının kalibrasyonlarının farklı yöntemler denerek işlemci yükünü azaltarak yapılması araştırılacaktır.</w:t>
-      </w:r>
-      <w:r>
-        <w:t xml:space="preserve"> MagCal-HSI, gerçek </w:t>
-      </w:r>
-      <w:r>
-        <w:t xml:space="preserve">(Magnetometre) sensör </w:t>
-      </w:r>
-      <w:r>
-        <w:t>data</w:t>
-      </w:r>
-      <w:r>
-        <w:t>sın</w:t>
-      </w:r>
-      <w:r>
-        <w:t xml:space="preserve">da </w:t>
-      </w:r>
-      <w:r>
-        <w:t>x,y,z bileşenlerini orjine yaklaştırmıştır(-</w:t>
-      </w:r>
-      <w:r>
-        <w:t>offset</w:t>
-      </w:r>
-      <w:r>
-        <w:t>).</w:t>
+        <w:lastRenderedPageBreak/>
+        <w:t>Çalışmamız şu ana kadar; ö</w:t>
+      </w:r>
+      <w:r>
+        <w:t>nce</w:t>
+      </w:r>
+      <w:r>
+        <w:t>li</w:t>
+      </w:r>
+      <w:r>
+        <w:t>k</w:t>
+      </w:r>
+      <w:r>
+        <w:t>le</w:t>
+      </w:r>
+      <w:r>
+        <w:t xml:space="preserve"> </w:t>
+      </w:r>
+      <w:proofErr w:type="spellStart"/>
+      <w:r>
+        <w:t>know</w:t>
+      </w:r>
+      <w:proofErr w:type="spellEnd"/>
+      <w:r>
+        <w:t>-how</w:t>
+      </w:r>
+      <w:r>
+        <w:t xml:space="preserve"> ve</w:t>
+      </w:r>
+      <w:r>
+        <w:t xml:space="preserve"> </w:t>
+      </w:r>
+      <w:r>
+        <w:t xml:space="preserve">tasarım </w:t>
+      </w:r>
+      <w:r>
+        <w:t>safha</w:t>
+      </w:r>
+      <w:r>
+        <w:t>larını geçmiş olup, bu</w:t>
+      </w:r>
+      <w:r>
+        <w:t xml:space="preserve">nlara </w:t>
+      </w:r>
+      <w:r>
+        <w:t>ilave olarak,</w:t>
+      </w:r>
+      <w:r>
+        <w:t xml:space="preserve"> gömülü kodlama</w:t>
+      </w:r>
+      <w:r>
+        <w:t>,</w:t>
+      </w:r>
+      <w:r>
+        <w:t xml:space="preserve"> </w:t>
+      </w:r>
+      <w:r>
+        <w:t xml:space="preserve">prototip geliştirme </w:t>
+      </w:r>
+      <w:r>
+        <w:t xml:space="preserve">ve </w:t>
+      </w:r>
+      <w:r>
+        <w:t xml:space="preserve">ardından </w:t>
+      </w:r>
+      <w:r>
+        <w:t xml:space="preserve">kalibrasyonlar, </w:t>
+      </w:r>
+      <w:proofErr w:type="spellStart"/>
+      <w:r>
+        <w:t>sensör</w:t>
+      </w:r>
+      <w:proofErr w:type="spellEnd"/>
+      <w:r>
+        <w:t xml:space="preserve"> </w:t>
+      </w:r>
+      <w:proofErr w:type="spellStart"/>
+      <w:r>
+        <w:t>füsyonu</w:t>
+      </w:r>
+      <w:proofErr w:type="spellEnd"/>
+      <w:r>
+        <w:t xml:space="preserve"> ve  </w:t>
+      </w:r>
+      <w:proofErr w:type="spellStart"/>
+      <w:r>
+        <w:t>real</w:t>
+      </w:r>
+      <w:proofErr w:type="spellEnd"/>
+      <w:r>
+        <w:t xml:space="preserve"> time (RT) data </w:t>
+      </w:r>
+      <w:r>
+        <w:t>testleri ile</w:t>
+      </w:r>
+      <w:r>
+        <w:t xml:space="preserve"> </w:t>
+      </w:r>
+      <w:r>
+        <w:t xml:space="preserve">geliştirme kiti </w:t>
+      </w:r>
+      <w:r>
+        <w:t>(SDK) çalışmalarını içermiştir.</w:t>
       </w:r>
     </w:p>
     <w:p>
@@ -471,161 +692,2246 @@
         <w:jc w:val="both"/>
       </w:pPr>
       <w:r>
-        <w:t>Bun</w:t>
-      </w:r>
-      <w:r>
-        <w:t>lar</w:t>
-      </w:r>
-      <w:r>
-        <w:t xml:space="preserve"> dışında eksen tanımlamaları</w:t>
-      </w:r>
-      <w:r>
-        <w:t>,</w:t>
-      </w:r>
-      <w:r>
-        <w:t xml:space="preserve"> </w:t>
-      </w:r>
-      <w:r>
-        <w:t xml:space="preserve">(Madgwick) </w:t>
-      </w:r>
-      <w:r>
-        <w:t>örnekleme frekansı</w:t>
-      </w:r>
-      <w:r>
-        <w:t>, (</w:t>
-      </w:r>
-      <w:r>
-        <w:t>MagCal-HSI’da</w:t>
-      </w:r>
-      <w:r>
-        <w:t>)</w:t>
-      </w:r>
-      <w:r>
-        <w:t xml:space="preserve"> bias-scale-cross axis alignment faktörleri</w:t>
-      </w:r>
-      <w:r>
-        <w:t xml:space="preserve"> (manuel hesaplamalar)</w:t>
-      </w:r>
-      <w:r>
-        <w:t xml:space="preserve">, sonuçlara etkisi bakımından </w:t>
-      </w:r>
-      <w:r>
-        <w:t xml:space="preserve">farklı data testleri ile </w:t>
-      </w:r>
-      <w:r>
-        <w:t xml:space="preserve">incelenmiştir. </w:t>
+        <w:t>Bu kapsamdaki alt başlıklar ve bazı bulgular şöyledir:</w:t>
       </w:r>
     </w:p>
     <w:p>
       <w:pPr>
         <w:jc w:val="both"/>
-      </w:pPr>
-      <w:r>
-        <w:t>(İlgili kodlar, datalar için bkz.GitHub )</w:t>
+        <w:rPr>
+          <w:b/>
+          <w:bCs/>
+        </w:rPr>
+      </w:pPr>
+      <w:proofErr w:type="spellStart"/>
+      <w:r>
+        <w:rPr>
+          <w:b/>
+          <w:bCs/>
+        </w:rPr>
+        <w:t>Accel</w:t>
+      </w:r>
+      <w:proofErr w:type="spellEnd"/>
+      <w:r>
+        <w:rPr>
+          <w:b/>
+          <w:bCs/>
+        </w:rPr>
+        <w:t>/</w:t>
+      </w:r>
+      <w:proofErr w:type="spellStart"/>
+      <w:r>
+        <w:rPr>
+          <w:b/>
+          <w:bCs/>
+        </w:rPr>
+        <w:t>Gyro</w:t>
+      </w:r>
+      <w:proofErr w:type="spellEnd"/>
+      <w:r>
+        <w:rPr>
+          <w:b/>
+          <w:bCs/>
+        </w:rPr>
+        <w:t>/</w:t>
+      </w:r>
+      <w:proofErr w:type="spellStart"/>
+      <w:r>
+        <w:rPr>
+          <w:b/>
+          <w:bCs/>
+        </w:rPr>
+        <w:t>Magno</w:t>
+      </w:r>
+      <w:proofErr w:type="spellEnd"/>
+      <w:r>
+        <w:rPr>
+          <w:b/>
+          <w:bCs/>
+        </w:rPr>
+        <w:t xml:space="preserve"> </w:t>
+      </w:r>
+      <w:proofErr w:type="spellStart"/>
+      <w:r>
+        <w:rPr>
+          <w:b/>
+          <w:bCs/>
+        </w:rPr>
+        <w:t>Calibrations</w:t>
+      </w:r>
+      <w:proofErr w:type="spellEnd"/>
+      <w:r>
+        <w:rPr>
+          <w:b/>
+          <w:bCs/>
+        </w:rPr>
+        <w:t xml:space="preserve">, </w:t>
       </w:r>
     </w:p>
     <w:p>
       <w:pPr>
         <w:jc w:val="both"/>
-      </w:pPr>
+        <w:rPr>
+          <w:b/>
+          <w:bCs/>
+        </w:rPr>
+      </w:pPr>
+      <w:r>
+        <w:rPr>
+          <w:b/>
+          <w:bCs/>
+        </w:rPr>
+        <w:t xml:space="preserve">Data </w:t>
+      </w:r>
+      <w:proofErr w:type="spellStart"/>
+      <w:r>
+        <w:rPr>
+          <w:b/>
+          <w:bCs/>
+        </w:rPr>
+        <w:t>Fusion</w:t>
+      </w:r>
+      <w:r>
+        <w:rPr>
+          <w:b/>
+          <w:bCs/>
+        </w:rPr>
+        <w:t>s</w:t>
+      </w:r>
+      <w:proofErr w:type="spellEnd"/>
+      <w:r>
+        <w:rPr>
+          <w:b/>
+          <w:bCs/>
+        </w:rPr>
+        <w:t xml:space="preserve">: </w:t>
+      </w:r>
+      <w:proofErr w:type="spellStart"/>
+      <w:r>
+        <w:rPr>
+          <w:b/>
+          <w:bCs/>
+        </w:rPr>
+        <w:t>Madgwick</w:t>
+      </w:r>
+      <w:proofErr w:type="spellEnd"/>
+      <w:r>
+        <w:rPr>
+          <w:b/>
+          <w:bCs/>
+        </w:rPr>
+        <w:t>-</w:t>
+      </w:r>
+      <w:proofErr w:type="spellStart"/>
+      <w:r>
+        <w:rPr>
+          <w:b/>
+          <w:bCs/>
+        </w:rPr>
+        <w:t>Mahony</w:t>
+      </w:r>
+      <w:proofErr w:type="spellEnd"/>
+      <w:r>
+        <w:rPr>
+          <w:b/>
+          <w:bCs/>
+        </w:rPr>
+        <w:t>-K</w:t>
+      </w:r>
+      <w:r>
+        <w:rPr>
+          <w:b/>
+          <w:bCs/>
+        </w:rPr>
+        <w:t>alman</w:t>
+      </w:r>
+      <w:r>
+        <w:rPr>
+          <w:b/>
+          <w:bCs/>
+        </w:rPr>
+        <w:t xml:space="preserve">..., </w:t>
+      </w:r>
     </w:p>
     <w:p>
       <w:pPr>
         <w:jc w:val="both"/>
-      </w:pPr>
-      <w:r>
-        <w:t xml:space="preserve">Future Works: </w:t>
-      </w:r>
-      <w:r>
-        <w:t>B</w:t>
-      </w:r>
-      <w:r>
-        <w:t>M</w:t>
-      </w:r>
-      <w:r>
-        <w:t>X</w:t>
-      </w:r>
-      <w:r>
-        <w:t>055</w:t>
-      </w:r>
-      <w:r>
-        <w:t xml:space="preserve"> çıkışlarının kablolu iletimi, daha fazla (i.e.8) BT modül içeren uygulamalar …vs</w:t>
+        <w:rPr>
+          <w:b/>
+          <w:bCs/>
+        </w:rPr>
+      </w:pPr>
+      <w:proofErr w:type="spellStart"/>
+      <w:r>
+        <w:rPr>
+          <w:b/>
+          <w:bCs/>
+        </w:rPr>
+        <w:t>Gimbal</w:t>
+      </w:r>
+      <w:proofErr w:type="spellEnd"/>
+      <w:r>
+        <w:rPr>
+          <w:b/>
+          <w:bCs/>
+        </w:rPr>
+        <w:t xml:space="preserve"> </w:t>
+      </w:r>
+      <w:proofErr w:type="spellStart"/>
+      <w:r>
+        <w:rPr>
+          <w:b/>
+          <w:bCs/>
+        </w:rPr>
+        <w:t>Lock</w:t>
+      </w:r>
+      <w:r>
+        <w:rPr>
+          <w:b/>
+          <w:bCs/>
+        </w:rPr>
+        <w:t>-</w:t>
+      </w:r>
+      <w:r>
+        <w:rPr>
+          <w:b/>
+          <w:bCs/>
+        </w:rPr>
+        <w:t>compensation</w:t>
+      </w:r>
+      <w:proofErr w:type="spellEnd"/>
+      <w:r>
+        <w:rPr>
+          <w:b/>
+          <w:bCs/>
+        </w:rPr>
+        <w:t xml:space="preserve">, </w:t>
       </w:r>
     </w:p>
     <w:p>
       <w:pPr>
         <w:jc w:val="both"/>
-      </w:pPr>
-      <w:r>
-        <w:t>Road Map: Reference Sensor, Calibration Setup, Fine Tuning…</w:t>
+        <w:rPr>
+          <w:b/>
+          <w:bCs/>
+        </w:rPr>
+      </w:pPr>
+      <w:proofErr w:type="spellStart"/>
+      <w:r>
+        <w:rPr>
+          <w:b/>
+          <w:bCs/>
+        </w:rPr>
+        <w:t>Tilt-compensation</w:t>
+      </w:r>
+      <w:proofErr w:type="spellEnd"/>
+      <w:r>
+        <w:rPr>
+          <w:b/>
+          <w:bCs/>
+        </w:rPr>
+        <w:t xml:space="preserve">, </w:t>
       </w:r>
     </w:p>
     <w:p>
       <w:pPr>
         <w:jc w:val="both"/>
-      </w:pPr>
+        <w:rPr>
+          <w:b/>
+          <w:bCs/>
+        </w:rPr>
+      </w:pPr>
+      <w:proofErr w:type="spellStart"/>
+      <w:r>
+        <w:rPr>
+          <w:b/>
+          <w:bCs/>
+        </w:rPr>
+        <w:t>Angular</w:t>
+      </w:r>
+      <w:proofErr w:type="spellEnd"/>
+      <w:r>
+        <w:rPr>
+          <w:b/>
+          <w:bCs/>
+        </w:rPr>
+        <w:t xml:space="preserve"> </w:t>
+      </w:r>
+      <w:proofErr w:type="spellStart"/>
+      <w:r>
+        <w:rPr>
+          <w:b/>
+          <w:bCs/>
+        </w:rPr>
+        <w:t>Random</w:t>
+      </w:r>
+      <w:proofErr w:type="spellEnd"/>
+      <w:r>
+        <w:rPr>
+          <w:b/>
+          <w:bCs/>
+        </w:rPr>
+        <w:t xml:space="preserve"> </w:t>
+      </w:r>
+      <w:proofErr w:type="spellStart"/>
+      <w:r>
+        <w:rPr>
+          <w:b/>
+          <w:bCs/>
+        </w:rPr>
+        <w:t>Walk-Gyro</w:t>
+      </w:r>
+      <w:proofErr w:type="spellEnd"/>
+      <w:r>
+        <w:rPr>
+          <w:b/>
+          <w:bCs/>
+        </w:rPr>
+        <w:t xml:space="preserve"> </w:t>
+      </w:r>
+      <w:proofErr w:type="spellStart"/>
+      <w:r>
+        <w:rPr>
+          <w:b/>
+          <w:bCs/>
+        </w:rPr>
+        <w:t>Drift</w:t>
+      </w:r>
+      <w:proofErr w:type="spellEnd"/>
+      <w:r>
+        <w:rPr>
+          <w:b/>
+          <w:bCs/>
+        </w:rPr>
+        <w:t xml:space="preserve"> </w:t>
+      </w:r>
+      <w:proofErr w:type="spellStart"/>
+      <w:r>
+        <w:rPr>
+          <w:b/>
+          <w:bCs/>
+        </w:rPr>
+        <w:t>Elimination</w:t>
+      </w:r>
+      <w:proofErr w:type="spellEnd"/>
+      <w:r>
+        <w:rPr>
+          <w:b/>
+          <w:bCs/>
+        </w:rPr>
+        <w:t xml:space="preserve">, </w:t>
+      </w:r>
     </w:p>
     <w:p>
       <w:pPr>
         <w:jc w:val="both"/>
-      </w:pPr>
-      <w:r>
-        <w:t>Yapılan gerçek zamanlı testlerde (RT imu c# ), euler açılarında pitch +-90 dereceler giderken roll ve yaw açıları bozulmaktadır. Bu durum quaterniondan eulere geç</w:t>
-      </w:r>
-      <w:r>
-        <w:t>iş</w:t>
-      </w:r>
-      <w:r>
-        <w:t>t</w:t>
-      </w:r>
-      <w:r>
-        <w:t>en dolayı</w:t>
-      </w:r>
-      <w:r>
-        <w:t xml:space="preserve"> yaşanıyor. </w:t>
-      </w:r>
-      <w:r>
-        <w:br/>
-        <w:t>(</w:t>
-      </w:r>
-      <w:r>
-        <w:t>İncelenecekler</w:t>
-      </w:r>
-      <w:r>
-        <w:t>: 1)qu</w:t>
-      </w:r>
-      <w:r>
-        <w:t>a</w:t>
-      </w:r>
-      <w:r>
-        <w:t>ternion gösterimde kal</w:t>
-      </w:r>
-      <w:r>
-        <w:t>ma?</w:t>
-      </w:r>
-      <w:r>
-        <w:t>, 2)quat2euler formül</w:t>
-      </w:r>
-      <w:r>
-        <w:t>ünü</w:t>
-      </w:r>
-      <w:r>
-        <w:t xml:space="preserve"> değiştir</w:t>
-      </w:r>
-      <w:r>
-        <w:t>me?</w:t>
-      </w:r>
-      <w:r>
-        <w:t>..)</w:t>
+        <w:rPr>
+          <w:b/>
+          <w:bCs/>
+        </w:rPr>
+      </w:pPr>
+      <w:proofErr w:type="spellStart"/>
+      <w:r>
+        <w:rPr>
+          <w:b/>
+          <w:bCs/>
+        </w:rPr>
+        <w:t>Linear</w:t>
+      </w:r>
+      <w:proofErr w:type="spellEnd"/>
+      <w:r>
+        <w:rPr>
+          <w:b/>
+          <w:bCs/>
+        </w:rPr>
+        <w:t xml:space="preserve"> Acceleration</w:t>
+      </w:r>
+      <w:r>
+        <w:rPr>
+          <w:b/>
+          <w:bCs/>
+        </w:rPr>
+        <w:t xml:space="preserve"> </w:t>
+      </w:r>
+      <w:proofErr w:type="spellStart"/>
+      <w:r>
+        <w:rPr>
+          <w:b/>
+          <w:bCs/>
+        </w:rPr>
+        <w:t>Elimination</w:t>
+      </w:r>
+      <w:proofErr w:type="spellEnd"/>
+      <w:r>
+        <w:rPr>
+          <w:b/>
+          <w:bCs/>
+        </w:rPr>
+        <w:t xml:space="preserve">,  </w:t>
       </w:r>
     </w:p>
     <w:p>
       <w:pPr>
         <w:jc w:val="both"/>
-      </w:pPr>
+        <w:rPr>
+          <w:b/>
+          <w:bCs/>
+        </w:rPr>
+      </w:pPr>
+      <w:proofErr w:type="spellStart"/>
+      <w:r>
+        <w:rPr>
+          <w:b/>
+          <w:bCs/>
+        </w:rPr>
+        <w:t>Fine</w:t>
+      </w:r>
+      <w:proofErr w:type="spellEnd"/>
+      <w:r>
+        <w:rPr>
+          <w:b/>
+          <w:bCs/>
+        </w:rPr>
+        <w:t xml:space="preserve"> </w:t>
+      </w:r>
+      <w:proofErr w:type="spellStart"/>
+      <w:r>
+        <w:rPr>
+          <w:b/>
+          <w:bCs/>
+        </w:rPr>
+        <w:t>Tuning</w:t>
+      </w:r>
+      <w:proofErr w:type="spellEnd"/>
+      <w:r>
+        <w:rPr>
+          <w:b/>
+          <w:bCs/>
+        </w:rPr>
+        <w:t>…</w:t>
+      </w:r>
     </w:p>
     <w:p>
       <w:pPr>
+        <w:jc w:val="both"/>
+      </w:pPr>
+      <w:r>
+        <w:rPr>
+          <w:b/>
+          <w:bCs/>
+        </w:rPr>
+        <w:t>1-</w:t>
+      </w:r>
+      <w:r>
+        <w:rPr>
+          <w:b/>
+          <w:bCs/>
+        </w:rPr>
+        <w:t>Accel/</w:t>
+      </w:r>
+      <w:proofErr w:type="spellStart"/>
+      <w:r>
+        <w:rPr>
+          <w:b/>
+          <w:bCs/>
+        </w:rPr>
+        <w:t>Gyro</w:t>
+      </w:r>
+      <w:proofErr w:type="spellEnd"/>
+      <w:r>
+        <w:rPr>
+          <w:b/>
+          <w:bCs/>
+        </w:rPr>
+        <w:t>/</w:t>
+      </w:r>
+      <w:proofErr w:type="spellStart"/>
+      <w:r>
+        <w:rPr>
+          <w:b/>
+          <w:bCs/>
+        </w:rPr>
+        <w:t>Magno</w:t>
+      </w:r>
+      <w:proofErr w:type="spellEnd"/>
+      <w:r>
+        <w:rPr>
+          <w:b/>
+          <w:bCs/>
+        </w:rPr>
+        <w:t xml:space="preserve"> </w:t>
+      </w:r>
+      <w:proofErr w:type="spellStart"/>
+      <w:r>
+        <w:rPr>
+          <w:b/>
+          <w:bCs/>
+        </w:rPr>
+        <w:t>Calibrations</w:t>
+      </w:r>
+      <w:proofErr w:type="spellEnd"/>
+      <w:r>
+        <w:rPr>
+          <w:b/>
+          <w:bCs/>
+        </w:rPr>
+        <w:t>:</w:t>
+      </w:r>
+      <w:r>
+        <w:t xml:space="preserve"> </w:t>
+      </w:r>
+      <w:r>
+        <w:t xml:space="preserve">IMU-MARG </w:t>
+      </w:r>
+      <w:proofErr w:type="spellStart"/>
+      <w:r>
+        <w:t>sensör</w:t>
+      </w:r>
+      <w:proofErr w:type="spellEnd"/>
+      <w:r>
+        <w:t xml:space="preserve"> ölçümlerinin doğruluğu birçok parametreden etkilenmekte olup özellikle </w:t>
+      </w:r>
+      <w:proofErr w:type="spellStart"/>
+      <w:r>
+        <w:t>m</w:t>
+      </w:r>
+      <w:r>
+        <w:t>agnetometer</w:t>
+      </w:r>
+      <w:proofErr w:type="spellEnd"/>
+      <w:r>
+        <w:t xml:space="preserve"> kalibrasyonu </w:t>
+      </w:r>
+      <w:r>
+        <w:t xml:space="preserve">önem arz eder. </w:t>
+      </w:r>
+      <w:proofErr w:type="spellStart"/>
+      <w:r>
+        <w:t>M</w:t>
+      </w:r>
+      <w:r>
+        <w:t>agnetometer</w:t>
+      </w:r>
+      <w:r>
+        <w:t>de</w:t>
+      </w:r>
+      <w:proofErr w:type="spellEnd"/>
+      <w:r>
+        <w:t xml:space="preserve"> </w:t>
+      </w:r>
+      <w:proofErr w:type="spellStart"/>
+      <w:r>
+        <w:t>s</w:t>
+      </w:r>
+      <w:r>
+        <w:t>ensörü</w:t>
+      </w:r>
+      <w:proofErr w:type="spellEnd"/>
+      <w:r>
+        <w:t xml:space="preserve"> çevreleyen </w:t>
+      </w:r>
+      <w:proofErr w:type="spellStart"/>
+      <w:r>
+        <w:t>ferromanyetik</w:t>
+      </w:r>
+      <w:proofErr w:type="spellEnd"/>
+      <w:r>
+        <w:t xml:space="preserve"> bileşenlerin oluşturduğu hatala</w:t>
+      </w:r>
+      <w:r>
+        <w:t xml:space="preserve">r </w:t>
+      </w:r>
+      <w:proofErr w:type="spellStart"/>
+      <w:r>
+        <w:rPr>
+          <w:b/>
+          <w:bCs/>
+        </w:rPr>
+        <w:t>H</w:t>
+      </w:r>
+      <w:r>
+        <w:t>ard</w:t>
+      </w:r>
+      <w:r>
+        <w:rPr>
+          <w:b/>
+          <w:bCs/>
+        </w:rPr>
+        <w:t>I</w:t>
+      </w:r>
+      <w:r>
+        <w:t>ron</w:t>
+      </w:r>
+      <w:proofErr w:type="spellEnd"/>
+      <w:r>
+        <w:t>/</w:t>
+      </w:r>
+      <w:r>
+        <w:t>sert</w:t>
+      </w:r>
+      <w:r>
+        <w:t>-</w:t>
+      </w:r>
+      <w:r>
+        <w:t>demir</w:t>
+      </w:r>
+      <w:r>
+        <w:t xml:space="preserve"> ve</w:t>
+      </w:r>
+      <w:r>
+        <w:t xml:space="preserve"> </w:t>
+      </w:r>
+      <w:proofErr w:type="spellStart"/>
+      <w:r>
+        <w:rPr>
+          <w:b/>
+          <w:bCs/>
+        </w:rPr>
+        <w:t>S</w:t>
+      </w:r>
+      <w:r>
+        <w:t>oft</w:t>
+      </w:r>
+      <w:r>
+        <w:rPr>
+          <w:b/>
+          <w:bCs/>
+        </w:rPr>
+        <w:t>I</w:t>
+      </w:r>
+      <w:r>
+        <w:t>r</w:t>
+      </w:r>
+      <w:r>
+        <w:t>on</w:t>
+      </w:r>
+      <w:proofErr w:type="spellEnd"/>
+      <w:r>
+        <w:t>/yumuşak-</w:t>
+      </w:r>
+      <w:r>
+        <w:t xml:space="preserve">demir </w:t>
+      </w:r>
+      <w:r>
+        <w:t xml:space="preserve">olarak adlandırılır ve bu </w:t>
+      </w:r>
+      <w:r>
+        <w:t>bozulma</w:t>
+      </w:r>
+      <w:r>
+        <w:t xml:space="preserve">lardan ilki manyetik alan verisinin </w:t>
+      </w:r>
+      <w:proofErr w:type="spellStart"/>
+      <w:r>
+        <w:t>orjinden</w:t>
+      </w:r>
+      <w:proofErr w:type="spellEnd"/>
+      <w:r>
+        <w:t xml:space="preserve"> sapmasına neden olurken, diğeri </w:t>
+      </w:r>
+      <w:r>
+        <w:t>ideal-</w:t>
+      </w:r>
+      <w:proofErr w:type="spellStart"/>
+      <w:r>
+        <w:t>magno</w:t>
+      </w:r>
+      <w:proofErr w:type="spellEnd"/>
+      <w:r>
+        <w:t xml:space="preserve"> datasının </w:t>
+      </w:r>
+      <w:r>
+        <w:t xml:space="preserve">küresel yapısının bozularak </w:t>
+      </w:r>
+      <w:proofErr w:type="spellStart"/>
+      <w:r>
+        <w:t>elipsoid</w:t>
+      </w:r>
+      <w:proofErr w:type="spellEnd"/>
+      <w:r>
+        <w:t xml:space="preserve"> hale gelmesine neden olur </w:t>
+      </w:r>
+      <w:r>
+        <w:t>(</w:t>
+      </w:r>
+      <w:proofErr w:type="spellStart"/>
+      <w:r>
+        <w:t>MagCal-</w:t>
+      </w:r>
+      <w:r>
+        <w:rPr>
+          <w:b/>
+          <w:bCs/>
+        </w:rPr>
+        <w:t>H</w:t>
+      </w:r>
+      <w:r>
+        <w:t>ard</w:t>
+      </w:r>
+      <w:r>
+        <w:rPr>
+          <w:b/>
+          <w:bCs/>
+        </w:rPr>
+        <w:t>S</w:t>
+      </w:r>
+      <w:r>
+        <w:t>oft</w:t>
+      </w:r>
+      <w:r>
+        <w:rPr>
+          <w:b/>
+          <w:bCs/>
+        </w:rPr>
+        <w:t>I</w:t>
+      </w:r>
+      <w:r>
+        <w:t>ron</w:t>
+      </w:r>
+      <w:proofErr w:type="spellEnd"/>
+      <w:r>
+        <w:t xml:space="preserve"> </w:t>
+      </w:r>
+      <w:proofErr w:type="spellStart"/>
+      <w:r>
+        <w:t>C</w:t>
+      </w:r>
+      <w:r>
+        <w:t>alibration</w:t>
+      </w:r>
+      <w:proofErr w:type="spellEnd"/>
+      <w:r>
+        <w:t>)</w:t>
+      </w:r>
+      <w:r>
+        <w:t>.</w:t>
+      </w:r>
+    </w:p>
+    <w:p>
+      <w:pPr>
+        <w:jc w:val="both"/>
+      </w:pPr>
+      <w:r>
+        <w:t>Çalışmamızda</w:t>
+      </w:r>
+      <w:r>
+        <w:t>,</w:t>
+      </w:r>
+      <w:r>
+        <w:t xml:space="preserve"> </w:t>
+      </w:r>
+      <w:r>
+        <w:t>datalar</w:t>
+      </w:r>
+      <w:r>
+        <w:t xml:space="preserve"> </w:t>
+      </w:r>
+      <w:r>
+        <w:t>gerçek</w:t>
+      </w:r>
+      <w:r>
+        <w:t xml:space="preserve"> </w:t>
+      </w:r>
+      <w:r>
+        <w:t xml:space="preserve">ortamda </w:t>
+      </w:r>
+      <w:r>
+        <w:t>RT</w:t>
+      </w:r>
+      <w:r>
+        <w:t>-online</w:t>
+      </w:r>
+      <w:r>
+        <w:t xml:space="preserve"> ve </w:t>
+      </w:r>
+      <w:proofErr w:type="spellStart"/>
+      <w:r>
+        <w:t>Matlab</w:t>
+      </w:r>
+      <w:proofErr w:type="spellEnd"/>
+      <w:r>
+        <w:t xml:space="preserve"> ortamında offline </w:t>
+      </w:r>
+      <w:r>
+        <w:t xml:space="preserve">olarak </w:t>
+      </w:r>
+      <w:r>
+        <w:t xml:space="preserve">aynı şekilde HSI </w:t>
+      </w:r>
+      <w:proofErr w:type="spellStart"/>
+      <w:r>
+        <w:t>kompenzasyondan</w:t>
+      </w:r>
+      <w:proofErr w:type="spellEnd"/>
+      <w:r>
+        <w:t xml:space="preserve"> </w:t>
+      </w:r>
+      <w:r>
+        <w:t>geçirilmiştir</w:t>
+      </w:r>
+      <w:r>
+        <w:t>.</w:t>
+      </w:r>
+      <w:r>
+        <w:t xml:space="preserve"> </w:t>
+      </w:r>
+      <w:proofErr w:type="spellStart"/>
+      <w:r>
+        <w:t>Matlab</w:t>
+      </w:r>
+      <w:proofErr w:type="spellEnd"/>
+      <w:r>
+        <w:t xml:space="preserve"> </w:t>
+      </w:r>
+      <w:r>
+        <w:t xml:space="preserve">ortamında </w:t>
+      </w:r>
+      <w:proofErr w:type="spellStart"/>
+      <w:r>
+        <w:t>magcal</w:t>
+      </w:r>
+      <w:proofErr w:type="spellEnd"/>
+      <w:r>
+        <w:t xml:space="preserve"> </w:t>
+      </w:r>
+      <w:proofErr w:type="spellStart"/>
+      <w:r>
+        <w:t>built</w:t>
+      </w:r>
+      <w:proofErr w:type="spellEnd"/>
+      <w:r>
+        <w:t xml:space="preserve">-in fonksiyon dışında, manuel yöntemler, </w:t>
+      </w:r>
+      <w:proofErr w:type="spellStart"/>
+      <w:r>
+        <w:t>ST’nin</w:t>
+      </w:r>
+      <w:proofErr w:type="spellEnd"/>
+      <w:r>
+        <w:t xml:space="preserve"> yöntemi … gibi bazı başka yöntemler denenmiştir. </w:t>
+      </w:r>
+      <w:r>
+        <w:t>Gerçek</w:t>
+      </w:r>
+      <w:r>
+        <w:t xml:space="preserve"> zamanlı</w:t>
+      </w:r>
+      <w:r>
+        <w:t xml:space="preserve"> datalara </w:t>
+      </w:r>
+      <w:proofErr w:type="spellStart"/>
+      <w:r>
+        <w:t>MagCal</w:t>
+      </w:r>
+      <w:proofErr w:type="spellEnd"/>
+      <w:r>
+        <w:t xml:space="preserve">-HSI uygulandığında genel olarak </w:t>
+      </w:r>
+      <w:proofErr w:type="spellStart"/>
+      <w:r>
+        <w:t>magnetometer</w:t>
+      </w:r>
+      <w:proofErr w:type="spellEnd"/>
+      <w:r>
+        <w:t xml:space="preserve"> datasının kalibre edildiği görülmüştür. Burada, </w:t>
+      </w:r>
+      <w:proofErr w:type="spellStart"/>
+      <w:r>
+        <w:t>magnetometre</w:t>
+      </w:r>
+      <w:proofErr w:type="spellEnd"/>
+      <w:r>
+        <w:t xml:space="preserve"> datasında elipsoitten küresele belirli ölçüde dönüş görülmüştür. Ancak, </w:t>
+      </w:r>
+      <w:proofErr w:type="spellStart"/>
+      <w:r>
+        <w:t>residual</w:t>
+      </w:r>
+      <w:proofErr w:type="spellEnd"/>
+      <w:r>
+        <w:t xml:space="preserve"> </w:t>
+      </w:r>
+      <w:proofErr w:type="spellStart"/>
+      <w:r>
+        <w:t>error</w:t>
+      </w:r>
+      <w:proofErr w:type="spellEnd"/>
+      <w:r>
+        <w:t xml:space="preserve"> gibi bazı metrikler ile kalibrasyon oranı/başarısı ölçeklendirildiğinde daha iyi kalibrasyon yöntemlerinin bulunabileceği/denenebileceği düşünülmektedir.</w:t>
+      </w:r>
+    </w:p>
+    <w:p>
+      <w:pPr>
+        <w:jc w:val="both"/>
+      </w:pPr>
+      <w:proofErr w:type="spellStart"/>
+      <w:r>
+        <w:t>Accelerometre</w:t>
+      </w:r>
+      <w:proofErr w:type="spellEnd"/>
+      <w:r>
+        <w:t xml:space="preserve"> ve </w:t>
+      </w:r>
+      <w:proofErr w:type="spellStart"/>
+      <w:r>
+        <w:t>Gyroscope</w:t>
+      </w:r>
+      <w:proofErr w:type="spellEnd"/>
+      <w:r>
+        <w:t xml:space="preserve"> verilerinin doğruluğu tam yönelim belirlemede kritik olup </w:t>
+      </w:r>
+      <w:proofErr w:type="spellStart"/>
+      <w:r>
+        <w:t>Gyroscope</w:t>
+      </w:r>
+      <w:proofErr w:type="spellEnd"/>
+      <w:r>
+        <w:t xml:space="preserve"> ile ilgili ayrıca önemli durum zaman </w:t>
+      </w:r>
+      <w:proofErr w:type="spellStart"/>
+      <w:r>
+        <w:t>içersinde</w:t>
+      </w:r>
+      <w:proofErr w:type="spellEnd"/>
+      <w:r>
+        <w:t xml:space="preserve"> gösterdiği sapmadır </w:t>
+      </w:r>
+      <w:r>
+        <w:rPr>
+          <w:b/>
+          <w:bCs/>
+        </w:rPr>
+        <w:t>(</w:t>
+      </w:r>
+      <w:proofErr w:type="spellStart"/>
+      <w:r>
+        <w:rPr>
+          <w:b/>
+          <w:bCs/>
+        </w:rPr>
+        <w:t>Angular</w:t>
+      </w:r>
+      <w:proofErr w:type="spellEnd"/>
+      <w:r>
+        <w:rPr>
+          <w:b/>
+          <w:bCs/>
+        </w:rPr>
+        <w:t xml:space="preserve"> </w:t>
+      </w:r>
+      <w:proofErr w:type="spellStart"/>
+      <w:r>
+        <w:rPr>
+          <w:b/>
+          <w:bCs/>
+        </w:rPr>
+        <w:t>Random</w:t>
+      </w:r>
+      <w:proofErr w:type="spellEnd"/>
+      <w:r>
+        <w:rPr>
+          <w:b/>
+          <w:bCs/>
+        </w:rPr>
+        <w:t xml:space="preserve"> </w:t>
+      </w:r>
+      <w:proofErr w:type="spellStart"/>
+      <w:r>
+        <w:rPr>
+          <w:b/>
+          <w:bCs/>
+        </w:rPr>
+        <w:t>Walk-Gyro</w:t>
+      </w:r>
+      <w:proofErr w:type="spellEnd"/>
+      <w:r>
+        <w:rPr>
+          <w:b/>
+          <w:bCs/>
+        </w:rPr>
+        <w:t xml:space="preserve"> </w:t>
+      </w:r>
+      <w:proofErr w:type="spellStart"/>
+      <w:r>
+        <w:rPr>
+          <w:b/>
+          <w:bCs/>
+        </w:rPr>
+        <w:t>Drift</w:t>
+      </w:r>
+      <w:proofErr w:type="spellEnd"/>
+      <w:r>
+        <w:rPr>
+          <w:b/>
+          <w:bCs/>
+        </w:rPr>
+        <w:t>)</w:t>
+      </w:r>
+      <w:r>
+        <w:rPr>
+          <w:b/>
+          <w:bCs/>
+        </w:rPr>
+        <w:t xml:space="preserve">. </w:t>
+      </w:r>
+      <w:r>
+        <w:t xml:space="preserve">Bu nedenle </w:t>
+      </w:r>
+      <w:r>
+        <w:t>ka</w:t>
+      </w:r>
+      <w:r>
+        <w:t>librasyon</w:t>
+      </w:r>
+      <w:r>
+        <w:t>lar</w:t>
+      </w:r>
+      <w:r>
+        <w:t xml:space="preserve"> </w:t>
+      </w:r>
+      <w:r>
+        <w:t xml:space="preserve">dışında ayrıca </w:t>
+      </w:r>
+      <w:proofErr w:type="spellStart"/>
+      <w:r>
+        <w:t>gyro</w:t>
+      </w:r>
+      <w:r>
+        <w:t>-drift</w:t>
+      </w:r>
+      <w:proofErr w:type="spellEnd"/>
+      <w:r>
+        <w:t xml:space="preserve"> </w:t>
+      </w:r>
+      <w:proofErr w:type="spellStart"/>
+      <w:r>
+        <w:t>elimination</w:t>
+      </w:r>
+      <w:proofErr w:type="spellEnd"/>
+      <w:r>
+        <w:t xml:space="preserve"> </w:t>
+      </w:r>
+      <w:r>
+        <w:t>yapılmalıdır.</w:t>
+      </w:r>
+    </w:p>
+    <w:p>
+      <w:pPr>
+        <w:jc w:val="both"/>
+      </w:pPr>
+      <w:r>
+        <w:object w:dxaOrig="1536" w:dyaOrig="996" w14:anchorId="0944F608">
+          <v:shapetype id="_x0000_t75" coordsize="21600,21600" o:spt="75" o:preferrelative="t" path="m@4@5l@4@11@9@11@9@5xe" filled="f" stroked="f">
+            <v:stroke joinstyle="miter"/>
+            <v:formulas>
+              <v:f eqn="if lineDrawn pixelLineWidth 0"/>
+              <v:f eqn="sum @0 1 0"/>
+              <v:f eqn="sum 0 0 @1"/>
+              <v:f eqn="prod @2 1 2"/>
+              <v:f eqn="prod @3 21600 pixelWidth"/>
+              <v:f eqn="prod @3 21600 pixelHeight"/>
+              <v:f eqn="sum @0 0 1"/>
+              <v:f eqn="prod @6 1 2"/>
+              <v:f eqn="prod @7 21600 pixelWidth"/>
+              <v:f eqn="sum @8 21600 0"/>
+              <v:f eqn="prod @7 21600 pixelHeight"/>
+              <v:f eqn="sum @10 21600 0"/>
+            </v:formulas>
+            <v:path o:extrusionok="f" gradientshapeok="t" o:connecttype="rect"/>
+            <o:lock v:ext="edit" aspectratio="t"/>
+          </v:shapetype>
+          <v:shape id="_x0000_i1029" type="#_x0000_t75" style="width:76.5pt;height:49.5pt" o:ole="">
+            <v:imagedata r:id="rId5" o:title=""/>
+          </v:shape>
+          <o:OLEObject Type="Embed" ProgID="Package" ShapeID="_x0000_i1029" DrawAspect="Icon" ObjectID="_1669014831" r:id="rId6"/>
+        </w:object>
+      </w:r>
+      <w:r>
+        <w:t>(</w:t>
+      </w:r>
+      <w:proofErr w:type="spellStart"/>
+      <w:r>
+        <w:t>Built</w:t>
+      </w:r>
+      <w:proofErr w:type="spellEnd"/>
+      <w:r>
+        <w:t>-in)</w:t>
+      </w:r>
+      <w:r>
+        <w:t xml:space="preserve"> </w:t>
+      </w:r>
+      <w:r>
+        <w:object w:dxaOrig="1426" w:dyaOrig="811" w14:anchorId="627071FB">
+          <v:shape id="_x0000_i1058" type="#_x0000_t75" style="width:71.25pt;height:40.5pt" o:ole="">
+            <v:imagedata r:id="rId7" o:title=""/>
+          </v:shape>
+          <o:OLEObject Type="Embed" ProgID="Package" ShapeID="_x0000_i1058" DrawAspect="Content" ObjectID="_1669014832" r:id="rId8"/>
+        </w:object>
+      </w:r>
+      <w:r>
+        <w:t>(Manuel)</w:t>
+      </w:r>
+      <w:r>
+        <w:t xml:space="preserve"> </w:t>
+      </w:r>
+      <w:r>
+        <w:object w:dxaOrig="1426" w:dyaOrig="811" w14:anchorId="491FE13E">
+          <v:shape id="_x0000_i1057" type="#_x0000_t75" style="width:71.25pt;height:40.5pt" o:ole="">
+            <v:imagedata r:id="rId9" o:title=""/>
+          </v:shape>
+          <o:OLEObject Type="Embed" ProgID="Package" ShapeID="_x0000_i1057" DrawAspect="Content" ObjectID="_1669014833" r:id="rId10"/>
+        </w:object>
+      </w:r>
+      <w:r>
+        <w:t xml:space="preserve"> </w:t>
+      </w:r>
+      <w:r>
+        <w:t>(ST)</w:t>
+      </w:r>
+      <w:r>
+        <w:object w:dxaOrig="1536" w:dyaOrig="996" w14:anchorId="251CF1B3">
+          <v:shape id="_x0000_i1030" type="#_x0000_t75" style="width:76.5pt;height:49.5pt" o:ole="">
+            <v:imagedata r:id="rId11" o:title=""/>
+          </v:shape>
+          <o:OLEObject Type="Embed" ProgID="Excel.SheetMacroEnabled.12" ShapeID="_x0000_i1030" DrawAspect="Icon" ObjectID="_1669014834" r:id="rId12"/>
+        </w:object>
+      </w:r>
+    </w:p>
+    <w:p>
+      <w:pPr>
+        <w:jc w:val="both"/>
+      </w:pPr>
+      <w:r>
+        <w:rPr>
+          <w:b/>
+          <w:bCs/>
+        </w:rPr>
+        <w:t xml:space="preserve">2- </w:t>
+      </w:r>
+      <w:r>
+        <w:rPr>
+          <w:b/>
+          <w:bCs/>
+        </w:rPr>
+        <w:t xml:space="preserve">Data </w:t>
+      </w:r>
+      <w:proofErr w:type="spellStart"/>
+      <w:r>
+        <w:rPr>
+          <w:b/>
+          <w:bCs/>
+        </w:rPr>
+        <w:t>Fusion</w:t>
+      </w:r>
+      <w:r>
+        <w:rPr>
+          <w:b/>
+          <w:bCs/>
+        </w:rPr>
+        <w:t>-</w:t>
+      </w:r>
+      <w:r>
+        <w:rPr>
+          <w:b/>
+          <w:bCs/>
+        </w:rPr>
+        <w:t>Madgwick</w:t>
+      </w:r>
+      <w:proofErr w:type="spellEnd"/>
+      <w:r>
+        <w:rPr>
+          <w:b/>
+          <w:bCs/>
+        </w:rPr>
+        <w:t xml:space="preserve"> </w:t>
+      </w:r>
+      <w:proofErr w:type="spellStart"/>
+      <w:r>
+        <w:rPr>
+          <w:b/>
+          <w:bCs/>
+        </w:rPr>
+        <w:t>Filter</w:t>
+      </w:r>
+      <w:proofErr w:type="spellEnd"/>
+      <w:r>
+        <w:rPr>
+          <w:b/>
+          <w:bCs/>
+        </w:rPr>
+        <w:t xml:space="preserve">: </w:t>
+      </w:r>
+      <w:r>
+        <w:t xml:space="preserve"> </w:t>
+      </w:r>
+      <w:proofErr w:type="spellStart"/>
+      <w:r>
+        <w:t>Madgwick</w:t>
+      </w:r>
+      <w:proofErr w:type="spellEnd"/>
+      <w:r>
+        <w:t xml:space="preserve"> filtresi kodları incelenmiş</w:t>
+      </w:r>
+      <w:r>
+        <w:t xml:space="preserve"> </w:t>
+      </w:r>
+      <w:r>
+        <w:t xml:space="preserve">ardından toplanan gerçek (RT) datalar </w:t>
+      </w:r>
+      <w:proofErr w:type="spellStart"/>
+      <w:r>
+        <w:t>Madgwick</w:t>
+      </w:r>
+      <w:proofErr w:type="spellEnd"/>
+      <w:r>
+        <w:t xml:space="preserve"> filtresinden geçirilmiştir. </w:t>
+      </w:r>
+      <w:r>
+        <w:t>(</w:t>
+      </w:r>
+      <w:proofErr w:type="spellStart"/>
+      <w:r>
+        <w:rPr>
+          <w:highlight w:val="yellow"/>
+        </w:rPr>
+        <w:t>Some</w:t>
+      </w:r>
+      <w:proofErr w:type="spellEnd"/>
+      <w:r>
+        <w:rPr>
+          <w:highlight w:val="yellow"/>
+        </w:rPr>
+        <w:t xml:space="preserve"> </w:t>
+      </w:r>
+      <w:proofErr w:type="spellStart"/>
+      <w:r>
+        <w:rPr>
+          <w:highlight w:val="yellow"/>
+        </w:rPr>
+        <w:t>both</w:t>
+      </w:r>
+      <w:proofErr w:type="spellEnd"/>
+      <w:r>
+        <w:rPr>
+          <w:highlight w:val="yellow"/>
+        </w:rPr>
+        <w:t xml:space="preserve"> in </w:t>
+      </w:r>
+      <w:proofErr w:type="spellStart"/>
+      <w:r>
+        <w:rPr>
+          <w:highlight w:val="yellow"/>
+        </w:rPr>
+        <w:t>Matlab</w:t>
+      </w:r>
+      <w:proofErr w:type="spellEnd"/>
+      <w:r>
+        <w:rPr>
+          <w:highlight w:val="yellow"/>
+        </w:rPr>
+        <w:t>/C#..)</w:t>
+      </w:r>
+    </w:p>
+    <w:p>
+      <w:pPr>
+        <w:jc w:val="both"/>
+      </w:pPr>
+      <w:r>
+        <w:t>Elde ettiğimiz sonuçlar</w:t>
+      </w:r>
+      <w:r>
+        <w:t xml:space="preserve">, </w:t>
+      </w:r>
+      <w:proofErr w:type="spellStart"/>
+      <w:r>
+        <w:t>Madgwick</w:t>
+      </w:r>
+      <w:proofErr w:type="spellEnd"/>
+      <w:r>
+        <w:t xml:space="preserve"> filtresinde </w:t>
+      </w:r>
+      <w:r>
+        <w:t>B</w:t>
+      </w:r>
+      <w:r>
+        <w:t xml:space="preserve">eta parametresinin kritik olduğunu göstermiştir. </w:t>
+      </w:r>
+      <w:proofErr w:type="spellStart"/>
+      <w:r>
+        <w:t>Gradient-descent</w:t>
+      </w:r>
+      <w:proofErr w:type="spellEnd"/>
+      <w:r>
+        <w:t xml:space="preserve"> algoritmasının benimsendiği </w:t>
+      </w:r>
+      <w:proofErr w:type="spellStart"/>
+      <w:r>
+        <w:t>Madgwick</w:t>
+      </w:r>
+      <w:proofErr w:type="spellEnd"/>
+      <w:r>
+        <w:t xml:space="preserve"> </w:t>
+      </w:r>
+      <w:r>
+        <w:t>yaklaşımında, b</w:t>
+      </w:r>
+      <w:r>
+        <w:t xml:space="preserve">eta 0’a yakın değerler </w:t>
+      </w:r>
+      <w:r>
+        <w:t xml:space="preserve">(0.001 optimal değer) </w:t>
+      </w:r>
+      <w:r>
+        <w:t xml:space="preserve">aldığında </w:t>
+      </w:r>
+      <w:proofErr w:type="spellStart"/>
+      <w:r>
+        <w:t>gyro</w:t>
+      </w:r>
+      <w:proofErr w:type="spellEnd"/>
+      <w:r>
+        <w:t xml:space="preserve"> datasının </w:t>
+      </w:r>
+      <w:r>
+        <w:t>ağırlık kazandığı</w:t>
+      </w:r>
+      <w:r>
+        <w:t xml:space="preserve"> </w:t>
+      </w:r>
+      <w:r>
+        <w:t xml:space="preserve">ve </w:t>
+      </w:r>
+      <w:proofErr w:type="spellStart"/>
+      <w:r>
+        <w:t>accel</w:t>
+      </w:r>
+      <w:r>
+        <w:t>-magno</w:t>
+      </w:r>
+      <w:proofErr w:type="spellEnd"/>
+      <w:r>
+        <w:t xml:space="preserve"> </w:t>
+      </w:r>
+      <w:r>
+        <w:t>datası</w:t>
+      </w:r>
+      <w:r>
+        <w:t>nın</w:t>
+      </w:r>
+      <w:r>
+        <w:t xml:space="preserve"> </w:t>
+      </w:r>
+      <w:r>
+        <w:t>etkisinin azaltıldı</w:t>
+      </w:r>
+      <w:r>
+        <w:t>ğı görülmüş</w:t>
+      </w:r>
+      <w:r>
+        <w:t>tür.</w:t>
+      </w:r>
+      <w:r>
+        <w:t xml:space="preserve"> </w:t>
+      </w:r>
+      <w:r>
+        <w:t xml:space="preserve">Bu noktada, </w:t>
+      </w:r>
+      <w:proofErr w:type="spellStart"/>
+      <w:r>
+        <w:t>Madgwick</w:t>
+      </w:r>
+      <w:proofErr w:type="spellEnd"/>
+      <w:r>
+        <w:t xml:space="preserve"> </w:t>
+      </w:r>
+      <w:r>
+        <w:t xml:space="preserve">çıkışlı </w:t>
+      </w:r>
+      <w:proofErr w:type="spellStart"/>
+      <w:r>
+        <w:t>E</w:t>
+      </w:r>
+      <w:r>
+        <w:t>uler</w:t>
+      </w:r>
+      <w:proofErr w:type="spellEnd"/>
+      <w:r>
+        <w:t xml:space="preserve"> açılarında </w:t>
+      </w:r>
+      <w:r>
+        <w:t>(</w:t>
+      </w:r>
+      <w:r>
+        <w:t>ve özellikle</w:t>
+      </w:r>
+      <w:r>
+        <w:t xml:space="preserve"> daha önceleri sorun olan</w:t>
+      </w:r>
+      <w:r>
+        <w:t xml:space="preserve"> </w:t>
+      </w:r>
+      <w:proofErr w:type="spellStart"/>
+      <w:r>
+        <w:t>yaw</w:t>
+      </w:r>
+      <w:proofErr w:type="spellEnd"/>
+      <w:r>
+        <w:t xml:space="preserve"> açısında</w:t>
+      </w:r>
+      <w:r>
+        <w:t>)</w:t>
+      </w:r>
+      <w:r>
+        <w:t xml:space="preserve"> </w:t>
+      </w:r>
+      <w:proofErr w:type="spellStart"/>
+      <w:r>
+        <w:t>pattern</w:t>
+      </w:r>
+      <w:proofErr w:type="spellEnd"/>
+      <w:r>
+        <w:t xml:space="preserve"> olarak </w:t>
+      </w:r>
+      <w:r>
+        <w:t>gerçek değerlere yakın sonuçlar alınmıştır.</w:t>
+      </w:r>
+      <w:r>
+        <w:t xml:space="preserve"> </w:t>
+      </w:r>
+    </w:p>
+    <w:p>
+      <w:pPr>
+        <w:jc w:val="both"/>
+      </w:pPr>
+      <w:proofErr w:type="spellStart"/>
+      <w:r>
+        <w:t>MagCal</w:t>
+      </w:r>
+      <w:proofErr w:type="spellEnd"/>
+      <w:r>
+        <w:t xml:space="preserve">-HSI kalibre işlemi, </w:t>
+      </w:r>
+      <w:proofErr w:type="spellStart"/>
+      <w:r>
+        <w:t>Madgwick</w:t>
+      </w:r>
+      <w:proofErr w:type="spellEnd"/>
+      <w:r>
+        <w:t xml:space="preserve"> filtresi çıkışında alınan </w:t>
+      </w:r>
+      <w:proofErr w:type="spellStart"/>
+      <w:r>
+        <w:t>Euler</w:t>
+      </w:r>
+      <w:proofErr w:type="spellEnd"/>
+      <w:r>
+        <w:t xml:space="preserve"> açılarında 1-2 derece kadar iyileştirme yapmıştır. </w:t>
+      </w:r>
+      <w:r>
+        <w:t xml:space="preserve">Burada (hem </w:t>
+      </w:r>
+      <w:proofErr w:type="spellStart"/>
+      <w:r>
+        <w:t>magno</w:t>
+      </w:r>
+      <w:proofErr w:type="spellEnd"/>
+      <w:r>
+        <w:t xml:space="preserve"> hem de diğerleri -</w:t>
+      </w:r>
+      <w:proofErr w:type="spellStart"/>
+      <w:r>
+        <w:t>accel</w:t>
+      </w:r>
+      <w:proofErr w:type="spellEnd"/>
+      <w:r>
+        <w:t>/</w:t>
+      </w:r>
+      <w:proofErr w:type="spellStart"/>
+      <w:r>
+        <w:t>gyro</w:t>
+      </w:r>
+      <w:proofErr w:type="spellEnd"/>
+      <w:r>
+        <w:t xml:space="preserve">) datalarının kalibrasyonlarının </w:t>
+      </w:r>
+      <w:r>
+        <w:lastRenderedPageBreak/>
+        <w:t>(</w:t>
+      </w:r>
+      <w:r>
+        <w:t>farklı yöntemler denerek</w:t>
+      </w:r>
+      <w:r>
+        <w:t>)</w:t>
+      </w:r>
+      <w:r>
+        <w:t xml:space="preserve"> işlemci yükünü azaltarak yapılması araştırılacaktır.</w:t>
+      </w:r>
+      <w:r>
+        <w:t xml:space="preserve"> </w:t>
+      </w:r>
+      <w:proofErr w:type="spellStart"/>
+      <w:r>
+        <w:t>MagCal</w:t>
+      </w:r>
+      <w:proofErr w:type="spellEnd"/>
+      <w:r>
+        <w:t xml:space="preserve">-HSI, gerçek </w:t>
+      </w:r>
+      <w:r>
+        <w:t>(</w:t>
+      </w:r>
+      <w:proofErr w:type="spellStart"/>
+      <w:r>
+        <w:t>Magnetometre</w:t>
+      </w:r>
+      <w:proofErr w:type="spellEnd"/>
+      <w:r>
+        <w:t xml:space="preserve">) </w:t>
+      </w:r>
+      <w:proofErr w:type="spellStart"/>
+      <w:r>
+        <w:t>sensör</w:t>
+      </w:r>
+      <w:proofErr w:type="spellEnd"/>
+      <w:r>
+        <w:t xml:space="preserve"> </w:t>
+      </w:r>
+      <w:r>
+        <w:t>data</w:t>
+      </w:r>
+      <w:r>
+        <w:t>sın</w:t>
+      </w:r>
+      <w:r>
+        <w:t xml:space="preserve">da </w:t>
+      </w:r>
+      <w:proofErr w:type="spellStart"/>
+      <w:r>
+        <w:t>x,y,z</w:t>
+      </w:r>
+      <w:proofErr w:type="spellEnd"/>
+      <w:r>
+        <w:t xml:space="preserve"> bileşenlerini </w:t>
+      </w:r>
+      <w:proofErr w:type="spellStart"/>
+      <w:r>
+        <w:t>orjine</w:t>
+      </w:r>
+      <w:proofErr w:type="spellEnd"/>
+      <w:r>
+        <w:t xml:space="preserve"> yaklaştırmıştır(-</w:t>
+      </w:r>
+      <w:proofErr w:type="spellStart"/>
+      <w:r>
+        <w:t>offset</w:t>
+      </w:r>
+      <w:proofErr w:type="spellEnd"/>
+      <w:r>
+        <w:t>).</w:t>
+      </w:r>
+    </w:p>
+    <w:p>
+      <w:pPr>
+        <w:jc w:val="both"/>
+      </w:pPr>
+      <w:r>
+        <w:t>Bun</w:t>
+      </w:r>
+      <w:r>
+        <w:t>lar</w:t>
+      </w:r>
+      <w:r>
+        <w:t xml:space="preserve"> dışında eksen tanımlamaları</w:t>
+      </w:r>
+      <w:r>
+        <w:t xml:space="preserve"> (</w:t>
+      </w:r>
+      <w:proofErr w:type="spellStart"/>
+      <w:r>
+        <w:t>conventions</w:t>
+      </w:r>
+      <w:proofErr w:type="spellEnd"/>
+      <w:r>
+        <w:t>)</w:t>
+      </w:r>
+      <w:r>
+        <w:t>,</w:t>
+      </w:r>
+      <w:r>
+        <w:t xml:space="preserve"> örnekleme frekansı</w:t>
+      </w:r>
+      <w:r>
+        <w:t>, (</w:t>
+      </w:r>
+      <w:proofErr w:type="spellStart"/>
+      <w:r>
+        <w:t>MagCal-HSI’da</w:t>
+      </w:r>
+      <w:proofErr w:type="spellEnd"/>
+      <w:r>
+        <w:t>)</w:t>
+      </w:r>
+      <w:r>
+        <w:t xml:space="preserve"> </w:t>
+      </w:r>
+      <w:proofErr w:type="spellStart"/>
+      <w:r>
+        <w:t>bias-scale-cross</w:t>
+      </w:r>
+      <w:proofErr w:type="spellEnd"/>
+      <w:r>
+        <w:t xml:space="preserve"> </w:t>
+      </w:r>
+      <w:proofErr w:type="spellStart"/>
+      <w:r>
+        <w:t>axis</w:t>
+      </w:r>
+      <w:proofErr w:type="spellEnd"/>
+      <w:r>
+        <w:t xml:space="preserve"> </w:t>
+      </w:r>
+      <w:proofErr w:type="spellStart"/>
+      <w:r>
+        <w:t>alignment</w:t>
+      </w:r>
+      <w:proofErr w:type="spellEnd"/>
+      <w:r>
+        <w:t xml:space="preserve"> faktörleri</w:t>
+      </w:r>
+      <w:r>
+        <w:t xml:space="preserve"> (manuel hesaplamalar)</w:t>
+      </w:r>
+      <w:r>
+        <w:t xml:space="preserve">, </w:t>
+      </w:r>
+      <w:proofErr w:type="spellStart"/>
+      <w:r>
+        <w:t>Madgwick</w:t>
+      </w:r>
+      <w:proofErr w:type="spellEnd"/>
+      <w:r>
+        <w:t xml:space="preserve"> </w:t>
+      </w:r>
+      <w:r>
+        <w:t xml:space="preserve">filtre </w:t>
+      </w:r>
+      <w:r>
+        <w:t>sonuçlar</w:t>
+      </w:r>
+      <w:r>
+        <w:t>ın</w:t>
+      </w:r>
+      <w:r>
+        <w:t xml:space="preserve">a etkisi bakımından </w:t>
+      </w:r>
+      <w:r>
+        <w:t>farklı data testleri</w:t>
+      </w:r>
+      <w:r>
+        <w:t xml:space="preserve"> (</w:t>
+      </w:r>
+      <w:proofErr w:type="spellStart"/>
+      <w:r>
+        <w:t>matlab</w:t>
+      </w:r>
+      <w:proofErr w:type="spellEnd"/>
+      <w:r>
+        <w:t xml:space="preserve"> dataları, bizim RT datalarımız, internetten diğer datalar)</w:t>
+      </w:r>
+      <w:r>
+        <w:t xml:space="preserve"> ile </w:t>
+      </w:r>
+      <w:r>
+        <w:t>incelenmiştir.</w:t>
+      </w:r>
+    </w:p>
+    <w:p>
+      <w:pPr>
+        <w:jc w:val="both"/>
+      </w:pPr>
+      <w:r>
+        <w:object w:dxaOrig="1536" w:dyaOrig="996" w14:anchorId="43FB47BB">
+          <v:shape id="_x0000_i1028" type="#_x0000_t75" style="width:76.5pt;height:49.5pt" o:ole="">
+            <v:imagedata r:id="rId13" o:title=""/>
+          </v:shape>
+          <o:OLEObject Type="Embed" ProgID="Package" ShapeID="_x0000_i1028" DrawAspect="Icon" ObjectID="_1669014835" r:id="rId14"/>
+        </w:object>
+      </w:r>
+      <w:r>
+        <w:t xml:space="preserve"> </w:t>
+      </w:r>
+      <w:r>
+        <w:object w:dxaOrig="1536" w:dyaOrig="996" w14:anchorId="30799C57">
+          <v:shape id="_x0000_i1031" type="#_x0000_t75" style="width:76.5pt;height:49.5pt" o:ole="">
+            <v:imagedata r:id="rId15" o:title=""/>
+          </v:shape>
+          <o:OLEObject Type="Embed" ProgID="Excel.SheetMacroEnabled.12" ShapeID="_x0000_i1031" DrawAspect="Icon" ObjectID="_1669014836" r:id="rId16"/>
+        </w:object>
+      </w:r>
+      <w:r>
+        <w:object w:dxaOrig="1536" w:dyaOrig="996" w14:anchorId="7203C721">
+          <v:shape id="_x0000_i1032" type="#_x0000_t75" style="width:76.5pt;height:49.5pt" o:ole="">
+            <v:imagedata r:id="rId17" o:title=""/>
+          </v:shape>
+          <o:OLEObject Type="Embed" ProgID="Excel.SheetMacroEnabled.12" ShapeID="_x0000_i1032" DrawAspect="Icon" ObjectID="_1669014837" r:id="rId18"/>
+        </w:object>
+      </w:r>
+      <w:r>
+        <w:object w:dxaOrig="1536" w:dyaOrig="996" w14:anchorId="389F0583">
+          <v:shape id="_x0000_i1033" type="#_x0000_t75" style="width:76.5pt;height:49.5pt" o:ole="">
+            <v:imagedata r:id="rId19" o:title=""/>
+          </v:shape>
+          <o:OLEObject Type="Embed" ProgID="Excel.SheetMacroEnabled.12" ShapeID="_x0000_i1033" DrawAspect="Icon" ObjectID="_1669014838" r:id="rId20"/>
+        </w:object>
+      </w:r>
+    </w:p>
+    <w:p>
+      <w:pPr>
+        <w:jc w:val="both"/>
+      </w:pPr>
+      <w:r>
+        <w:rPr>
+          <w:b/>
+          <w:bCs/>
+        </w:rPr>
+        <w:t>3</w:t>
+      </w:r>
+      <w:r>
+        <w:rPr>
+          <w:b/>
+          <w:bCs/>
+        </w:rPr>
+        <w:t xml:space="preserve">- </w:t>
+      </w:r>
+      <w:proofErr w:type="spellStart"/>
+      <w:r>
+        <w:rPr>
+          <w:b/>
+          <w:bCs/>
+        </w:rPr>
+        <w:t>Gimbal</w:t>
+      </w:r>
+      <w:proofErr w:type="spellEnd"/>
+      <w:r>
+        <w:rPr>
+          <w:b/>
+          <w:bCs/>
+        </w:rPr>
+        <w:t xml:space="preserve"> </w:t>
+      </w:r>
+      <w:proofErr w:type="spellStart"/>
+      <w:r>
+        <w:rPr>
+          <w:b/>
+          <w:bCs/>
+        </w:rPr>
+        <w:t>Lock</w:t>
+      </w:r>
+      <w:proofErr w:type="spellEnd"/>
+      <w:r>
+        <w:rPr>
+          <w:b/>
+          <w:bCs/>
+        </w:rPr>
+        <w:t>/</w:t>
+      </w:r>
+      <w:r>
+        <w:rPr>
+          <w:b/>
+          <w:bCs/>
+        </w:rPr>
+        <w:t xml:space="preserve"> </w:t>
+      </w:r>
+      <w:proofErr w:type="spellStart"/>
+      <w:r>
+        <w:rPr>
+          <w:b/>
+          <w:bCs/>
+        </w:rPr>
+        <w:t>Tilt-compensation</w:t>
+      </w:r>
+      <w:proofErr w:type="spellEnd"/>
+      <w:r>
+        <w:rPr>
+          <w:b/>
+          <w:bCs/>
+        </w:rPr>
+        <w:t>:</w:t>
+      </w:r>
+      <w:r>
+        <w:t xml:space="preserve"> </w:t>
+      </w:r>
+      <w:r>
+        <w:t>Yaptığımız</w:t>
+      </w:r>
+      <w:r>
+        <w:t xml:space="preserve"> gerçek zamanlı testler</w:t>
+      </w:r>
+      <w:r>
+        <w:t>imizde</w:t>
+      </w:r>
+      <w:r>
+        <w:t xml:space="preserve"> </w:t>
+      </w:r>
+      <w:r>
+        <w:t>(</w:t>
+      </w:r>
+      <w:r>
+        <w:rPr>
+          <w:highlight w:val="yellow"/>
+        </w:rPr>
+        <w:t xml:space="preserve">RT </w:t>
+      </w:r>
+      <w:proofErr w:type="spellStart"/>
+      <w:r>
+        <w:rPr>
+          <w:highlight w:val="yellow"/>
+        </w:rPr>
+        <w:t>imu</w:t>
+      </w:r>
+      <w:proofErr w:type="spellEnd"/>
+      <w:r>
+        <w:rPr>
+          <w:highlight w:val="yellow"/>
+        </w:rPr>
+        <w:t xml:space="preserve"> c#</w:t>
+      </w:r>
+      <w:r>
+        <w:t xml:space="preserve"> ), </w:t>
+      </w:r>
+      <w:proofErr w:type="spellStart"/>
+      <w:r>
+        <w:t>pitch</w:t>
+      </w:r>
+      <w:proofErr w:type="spellEnd"/>
+      <w:r>
+        <w:t xml:space="preserve"> +-90 dereceler</w:t>
+      </w:r>
+      <w:r>
+        <w:t>e</w:t>
+      </w:r>
+      <w:r>
+        <w:t xml:space="preserve"> </w:t>
+      </w:r>
+      <w:r>
+        <w:t xml:space="preserve">doğru </w:t>
+      </w:r>
+      <w:r>
+        <w:t xml:space="preserve">giderken </w:t>
+      </w:r>
+      <w:proofErr w:type="spellStart"/>
+      <w:r>
+        <w:t>roll</w:t>
+      </w:r>
+      <w:proofErr w:type="spellEnd"/>
+      <w:r>
+        <w:t xml:space="preserve"> ve </w:t>
+      </w:r>
+      <w:r>
+        <w:t xml:space="preserve">özellikle </w:t>
+      </w:r>
+      <w:proofErr w:type="spellStart"/>
+      <w:r>
+        <w:t>yaw</w:t>
+      </w:r>
+      <w:proofErr w:type="spellEnd"/>
+      <w:r>
+        <w:t xml:space="preserve"> açıları </w:t>
+      </w:r>
+      <w:r>
+        <w:t>önemli ölçüde sapma yaşamakta</w:t>
+      </w:r>
+      <w:r>
+        <w:t>/</w:t>
+      </w:r>
+      <w:r>
+        <w:t xml:space="preserve">bozulmaktadır </w:t>
+      </w:r>
+      <w:r>
+        <w:t xml:space="preserve">(Bu durum kısmen </w:t>
+      </w:r>
+      <w:proofErr w:type="spellStart"/>
+      <w:r>
+        <w:t>Matlab</w:t>
+      </w:r>
+      <w:proofErr w:type="spellEnd"/>
+      <w:r>
+        <w:t xml:space="preserve"> ortamında da görülmektedir.) </w:t>
+      </w:r>
+      <w:r>
+        <w:t xml:space="preserve">Yapılan </w:t>
+      </w:r>
+      <w:r>
+        <w:t xml:space="preserve">diğer </w:t>
+      </w:r>
+      <w:r>
+        <w:t>çalışmalar</w:t>
+      </w:r>
+      <w:r>
+        <w:t xml:space="preserve"> da</w:t>
+      </w:r>
+      <w:r>
+        <w:t xml:space="preserve">, AHRS yönelim datasının </w:t>
+      </w:r>
+      <w:proofErr w:type="spellStart"/>
+      <w:r>
+        <w:t>tilt</w:t>
+      </w:r>
+      <w:proofErr w:type="spellEnd"/>
+      <w:r>
+        <w:t xml:space="preserve"> hareketlerinden etkilendiğini ortaya koymuştur. </w:t>
+      </w:r>
+      <w:r>
+        <w:t>Bu durum</w:t>
+      </w:r>
+      <w:r>
+        <w:t xml:space="preserve"> bizde,</w:t>
+      </w:r>
+      <w:r>
+        <w:t xml:space="preserve"> </w:t>
+      </w:r>
+      <w:proofErr w:type="spellStart"/>
+      <w:r>
+        <w:t>Madgwick</w:t>
+      </w:r>
+      <w:proofErr w:type="spellEnd"/>
+      <w:r>
+        <w:t xml:space="preserve"> yapısında </w:t>
+      </w:r>
+      <w:proofErr w:type="spellStart"/>
+      <w:r>
+        <w:t>quaterniondan</w:t>
+      </w:r>
+      <w:proofErr w:type="spellEnd"/>
+      <w:r>
+        <w:t xml:space="preserve"> </w:t>
+      </w:r>
+      <w:proofErr w:type="spellStart"/>
+      <w:r>
+        <w:t>eulere</w:t>
+      </w:r>
+      <w:proofErr w:type="spellEnd"/>
+      <w:r>
+        <w:t xml:space="preserve"> geç</w:t>
+      </w:r>
+      <w:r>
+        <w:t>iş</w:t>
+      </w:r>
+      <w:r>
+        <w:t>t</w:t>
+      </w:r>
+      <w:r>
+        <w:t>en dolayı</w:t>
+      </w:r>
+      <w:r>
+        <w:t xml:space="preserve"> yaşan</w:t>
+      </w:r>
+      <w:r>
+        <w:t>maktad</w:t>
+      </w:r>
+      <w:r>
+        <w:t>ı</w:t>
+      </w:r>
+      <w:r>
+        <w:t xml:space="preserve">r. </w:t>
+      </w:r>
+    </w:p>
+    <w:p>
+      <w:pPr>
+        <w:jc w:val="both"/>
+      </w:pPr>
+      <w:proofErr w:type="spellStart"/>
+      <w:r>
+        <w:t>Qu</w:t>
+      </w:r>
+      <w:r>
+        <w:t>a</w:t>
+      </w:r>
+      <w:r>
+        <w:t>ternion</w:t>
+      </w:r>
+      <w:proofErr w:type="spellEnd"/>
+      <w:r>
+        <w:t xml:space="preserve"> </w:t>
+      </w:r>
+      <w:proofErr w:type="spellStart"/>
+      <w:r>
+        <w:t>Euler</w:t>
+      </w:r>
+      <w:proofErr w:type="spellEnd"/>
+      <w:r>
+        <w:t xml:space="preserve"> dönüşümlerinde 90 dereceye yakın</w:t>
+      </w:r>
+      <w:r>
+        <w:t xml:space="preserve"> </w:t>
+      </w:r>
+      <w:r>
+        <w:t xml:space="preserve">açılar önce bozulmakta ardından </w:t>
+      </w:r>
+      <w:proofErr w:type="spellStart"/>
+      <w:r>
+        <w:t>tanımsızlığa</w:t>
+      </w:r>
+      <w:proofErr w:type="spellEnd"/>
+      <w:r>
+        <w:t xml:space="preserve"> gitmektedir</w:t>
+      </w:r>
+      <w:r>
+        <w:t>:</w:t>
+      </w:r>
+    </w:p>
+    <w:p>
+      <w:pPr>
+        <w:autoSpaceDE w:val="0"/>
+        <w:autoSpaceDN w:val="0"/>
+        <w:adjustRightInd w:val="0"/>
+        <w:spacing w:after="0" w:line="240" w:lineRule="auto"/>
+        <w:rPr>
+          <w:rFonts w:ascii="Courier New" w:hAnsi="Courier New" w:cs="Courier New"/>
+          <w:sz w:val="24"/>
+          <w:szCs w:val="24"/>
+        </w:rPr>
+      </w:pPr>
+      <w:proofErr w:type="spellStart"/>
+      <w:r>
+        <w:rPr>
+          <w:rFonts w:ascii="Courier New" w:hAnsi="Courier New" w:cs="Courier New"/>
+          <w:color w:val="000000"/>
+          <w:sz w:val="20"/>
+          <w:szCs w:val="20"/>
+        </w:rPr>
+        <w:t>phi</w:t>
+      </w:r>
+      <w:proofErr w:type="spellEnd"/>
+      <w:r>
+        <w:rPr>
+          <w:rFonts w:ascii="Courier New" w:hAnsi="Courier New" w:cs="Courier New"/>
+          <w:color w:val="000000"/>
+          <w:sz w:val="20"/>
+          <w:szCs w:val="20"/>
+        </w:rPr>
+        <w:t xml:space="preserve"> = atan2(2.*(q(:,3).*q(:,4)+q(:,1).*q(:,2)),1-2.*(q(:,1).^2+q(:,2).^2));</w:t>
+      </w:r>
+    </w:p>
+    <w:p>
+      <w:pPr>
+        <w:autoSpaceDE w:val="0"/>
+        <w:autoSpaceDN w:val="0"/>
+        <w:adjustRightInd w:val="0"/>
+        <w:spacing w:after="0" w:line="240" w:lineRule="auto"/>
+        <w:rPr>
+          <w:rFonts w:ascii="Courier New" w:hAnsi="Courier New" w:cs="Courier New"/>
+          <w:sz w:val="24"/>
+          <w:szCs w:val="24"/>
+        </w:rPr>
+      </w:pPr>
+      <w:proofErr w:type="spellStart"/>
+      <w:r>
+        <w:rPr>
+          <w:rFonts w:ascii="Courier New" w:hAnsi="Courier New" w:cs="Courier New"/>
+          <w:color w:val="000000"/>
+          <w:sz w:val="20"/>
+          <w:szCs w:val="20"/>
+        </w:rPr>
+        <w:t>theta</w:t>
+      </w:r>
+      <w:proofErr w:type="spellEnd"/>
+      <w:r>
+        <w:rPr>
+          <w:rFonts w:ascii="Courier New" w:hAnsi="Courier New" w:cs="Courier New"/>
+          <w:color w:val="000000"/>
+          <w:sz w:val="20"/>
+          <w:szCs w:val="20"/>
+        </w:rPr>
+        <w:t xml:space="preserve"> = asin(2.*(q(:,1).*q(:,3)-q(:,2).*q(:,4)));</w:t>
+      </w:r>
+    </w:p>
+    <w:p>
+      <w:pPr>
+        <w:autoSpaceDE w:val="0"/>
+        <w:autoSpaceDN w:val="0"/>
+        <w:adjustRightInd w:val="0"/>
+        <w:spacing w:after="0" w:line="240" w:lineRule="auto"/>
+        <w:rPr>
+          <w:rFonts w:ascii="Courier New" w:hAnsi="Courier New" w:cs="Courier New"/>
+          <w:sz w:val="24"/>
+          <w:szCs w:val="24"/>
+        </w:rPr>
+      </w:pPr>
+      <w:proofErr w:type="spellStart"/>
+      <w:r>
+        <w:rPr>
+          <w:rFonts w:ascii="Courier New" w:hAnsi="Courier New" w:cs="Courier New"/>
+          <w:color w:val="000000"/>
+          <w:sz w:val="20"/>
+          <w:szCs w:val="20"/>
+        </w:rPr>
+        <w:t>psi</w:t>
+      </w:r>
+      <w:proofErr w:type="spellEnd"/>
+      <w:r>
+        <w:rPr>
+          <w:rFonts w:ascii="Courier New" w:hAnsi="Courier New" w:cs="Courier New"/>
+          <w:color w:val="000000"/>
+          <w:sz w:val="20"/>
+          <w:szCs w:val="20"/>
+        </w:rPr>
+        <w:t xml:space="preserve"> = atan2(2.*(q(:,1).*q(:,4)+q(:,2).*q(:,3)),1-2.*(q(:,3).^2+q(:,4).^2));</w:t>
+      </w:r>
+    </w:p>
+    <w:p>
+      <w:pPr>
+        <w:jc w:val="both"/>
+      </w:pPr>
+    </w:p>
+    <w:p>
+      <w:pPr>
+        <w:jc w:val="both"/>
+      </w:pPr>
+      <w:r>
+        <w:t xml:space="preserve">Bu durum 2 farklı problem işaret etmekte olup </w:t>
+      </w:r>
+      <w:proofErr w:type="spellStart"/>
+      <w:r>
+        <w:t>tilt</w:t>
+      </w:r>
+      <w:proofErr w:type="spellEnd"/>
+      <w:r>
+        <w:t xml:space="preserve"> ve </w:t>
+      </w:r>
+      <w:proofErr w:type="spellStart"/>
+      <w:r>
+        <w:t>gimbal</w:t>
+      </w:r>
+      <w:proofErr w:type="spellEnd"/>
+      <w:r>
+        <w:t xml:space="preserve"> </w:t>
+      </w:r>
+      <w:proofErr w:type="spellStart"/>
+      <w:r>
+        <w:t>lock</w:t>
+      </w:r>
+      <w:proofErr w:type="spellEnd"/>
+      <w:r>
+        <w:t xml:space="preserve"> </w:t>
+      </w:r>
+      <w:proofErr w:type="spellStart"/>
+      <w:r>
+        <w:t>compensation</w:t>
+      </w:r>
+      <w:proofErr w:type="spellEnd"/>
+      <w:r>
+        <w:t xml:space="preserve"> çözümleri gerek</w:t>
+      </w:r>
+      <w:r>
+        <w:t>tir</w:t>
+      </w:r>
+      <w:r>
+        <w:t xml:space="preserve">mektedir. Çözüm önerileri; </w:t>
+      </w:r>
+      <w:proofErr w:type="spellStart"/>
+      <w:r>
+        <w:t>q</w:t>
+      </w:r>
+      <w:r>
+        <w:t>uaternion</w:t>
+      </w:r>
+      <w:proofErr w:type="spellEnd"/>
+      <w:r>
+        <w:t xml:space="preserve"> </w:t>
+      </w:r>
+      <w:r>
+        <w:t>gösterimde kal</w:t>
+      </w:r>
+      <w:r>
+        <w:t xml:space="preserve">arak </w:t>
+      </w:r>
+      <w:proofErr w:type="spellStart"/>
+      <w:r>
+        <w:t>euler</w:t>
+      </w:r>
+      <w:proofErr w:type="spellEnd"/>
+      <w:r>
+        <w:t xml:space="preserve"> dönüşümlerini </w:t>
+      </w:r>
+      <w:r>
+        <w:t xml:space="preserve"> </w:t>
+      </w:r>
+      <w:r>
+        <w:t xml:space="preserve">LUT yaklaşımı ile gerçekleştirme, farklı </w:t>
+      </w:r>
+      <w:r>
+        <w:t>quat2euler formül</w:t>
+      </w:r>
+      <w:r>
+        <w:t>leri kullanma/geliş</w:t>
+      </w:r>
+      <w:r>
+        <w:t>tir</w:t>
+      </w:r>
+      <w:r>
+        <w:t>me</w:t>
+      </w:r>
+      <w:r>
+        <w:t xml:space="preserve"> (</w:t>
+      </w:r>
+      <w:proofErr w:type="spellStart"/>
+      <w:r>
+        <w:t>roll</w:t>
+      </w:r>
+      <w:proofErr w:type="spellEnd"/>
+      <w:r>
+        <w:t xml:space="preserve">, </w:t>
+      </w:r>
+      <w:proofErr w:type="spellStart"/>
+      <w:r>
+        <w:t>yaw</w:t>
+      </w:r>
+      <w:proofErr w:type="spellEnd"/>
+      <w:r>
+        <w:t xml:space="preserve"> açıları dönüşüm formüllerinde atan yerine asin</w:t>
+      </w:r>
+      <w:r>
+        <w:t>)</w:t>
+      </w:r>
+      <w:r>
+        <w:t xml:space="preserve">, </w:t>
+      </w:r>
+      <w:r>
+        <w:t>..</w:t>
+      </w:r>
+      <w:r>
+        <w:t>olabilir.</w:t>
+      </w:r>
+      <w:r>
+        <w:t xml:space="preserve"> Denenmiş ancak sonuç alınamamış bazı kodlar aşağıdadır.</w:t>
+      </w:r>
+    </w:p>
+    <w:p>
+      <w:pPr>
+        <w:jc w:val="both"/>
+      </w:pPr>
+      <w:r>
+        <w:object w:dxaOrig="1536" w:dyaOrig="996" w14:anchorId="2298A8F5">
+          <v:shape id="_x0000_i1037" type="#_x0000_t75" style="width:76.5pt;height:49.5pt" o:ole="">
+            <v:imagedata r:id="rId21" o:title=""/>
+          </v:shape>
+          <o:OLEObject Type="Embed" ProgID="Word.Document.12" ShapeID="_x0000_i1037" DrawAspect="Icon" ObjectID="_1669014839" r:id="rId22">
+            <o:FieldCodes>\s</o:FieldCodes>
+          </o:OLEObject>
+        </w:object>
+      </w:r>
+      <w:r>
+        <w:rPr>
+          <w:b/>
+          <w:bCs/>
+        </w:rPr>
+        <w:t xml:space="preserve"> </w:t>
+      </w:r>
+    </w:p>
+    <w:p>
+      <w:pPr>
         <w:jc w:val="center"/>
       </w:pPr>
       <w:r>
@@ -633,8 +2939,8 @@
           <w:noProof/>
         </w:rPr>
         <w:drawing>
-          <wp:inline distT="0" distB="0" distL="0" distR="0" wp14:anchorId="4C5503F3" wp14:editId="27121B51">
-            <wp:extent cx="2782500" cy="2085631"/>
+          <wp:inline distT="0" distB="0" distL="0" distR="0" wp14:anchorId="4C5503F3" wp14:editId="321DD164">
+            <wp:extent cx="4162425" cy="3086100"/>
             <wp:effectExtent l="0" t="0" r="0" b="0"/>
             <wp:docPr id="2" name="Resim 2"/>
             <wp:cNvGraphicFramePr>
@@ -650,7 +2956,7 @@
                     </pic:cNvPicPr>
                   </pic:nvPicPr>
                   <pic:blipFill>
-                    <a:blip r:embed="rId5">
+                    <a:blip r:embed="rId23">
                       <a:extLst>
                         <a:ext uri="{28A0092B-C50C-407E-A947-70E740481C1C}">
                           <a14:useLocalDpi xmlns:a14="http://schemas.microsoft.com/office/drawing/2010/main" val="0"/>
@@ -665,7 +2971,7 @@
                   <pic:spPr bwMode="auto">
                     <a:xfrm>
                       <a:off x="0" y="0"/>
-                      <a:ext cx="2791103" cy="2092079"/>
+                      <a:ext cx="4180086" cy="3099194"/>
                     </a:xfrm>
                     <a:prstGeom prst="rect">
                       <a:avLst/>
@@ -684,39 +2990,278 @@
     </w:p>
     <w:p>
       <w:pPr>
-        <w:jc w:val="center"/>
-      </w:pPr>
+        <w:jc w:val="both"/>
+      </w:pPr>
+      <w:r>
+        <w:lastRenderedPageBreak/>
+        <w:t>Şekilde görüldüğü gibi</w:t>
+      </w:r>
+      <w:r>
+        <w:t xml:space="preserve"> 90’ar derece </w:t>
+      </w:r>
+      <w:proofErr w:type="spellStart"/>
+      <w:r>
+        <w:t>roll-pitch-yaw</w:t>
+      </w:r>
+      <w:proofErr w:type="spellEnd"/>
+      <w:r>
+        <w:t xml:space="preserve"> hareketleri (XYZ)</w:t>
+      </w:r>
+      <w:r>
+        <w:t xml:space="preserve"> </w:t>
+      </w:r>
+      <w:r>
+        <w:t xml:space="preserve">verilerek teste sokulan AHRS, </w:t>
+      </w:r>
+      <w:r>
+        <w:t>genel olarak</w:t>
+      </w:r>
+      <w:r>
+        <w:t xml:space="preserve"> doğru eksenlerde, doğru sıralamada yönelim açıları sağlamıştır. Ancak yukarıdaki şekilde görüldüğü gibi,</w:t>
+      </w:r>
+      <w:r>
+        <w:t xml:space="preserve"> </w:t>
+      </w:r>
+      <w:proofErr w:type="spellStart"/>
+      <w:r>
+        <w:t>Matlab</w:t>
+      </w:r>
+      <w:proofErr w:type="spellEnd"/>
+      <w:r>
+        <w:t xml:space="preserve"> ortamında da karşılaşılan </w:t>
+      </w:r>
+      <w:proofErr w:type="spellStart"/>
+      <w:r>
+        <w:t>tilt</w:t>
+      </w:r>
+      <w:proofErr w:type="spellEnd"/>
+      <w:r>
+        <w:t xml:space="preserve"> ve </w:t>
+      </w:r>
+      <w:proofErr w:type="spellStart"/>
+      <w:r>
+        <w:t>gimbal</w:t>
+      </w:r>
+      <w:proofErr w:type="spellEnd"/>
+      <w:r>
+        <w:t xml:space="preserve"> </w:t>
+      </w:r>
+      <w:proofErr w:type="spellStart"/>
+      <w:r>
+        <w:t>lock</w:t>
+      </w:r>
+      <w:proofErr w:type="spellEnd"/>
+      <w:r>
+        <w:t xml:space="preserve"> </w:t>
+      </w:r>
+      <w:r>
+        <w:t xml:space="preserve">bozulmaları </w:t>
+      </w:r>
+      <w:r>
+        <w:t>durum</w:t>
+      </w:r>
+      <w:r>
+        <w:t xml:space="preserve">ları </w:t>
+      </w:r>
+      <w:r>
+        <w:br/>
+      </w:r>
+      <w:r>
+        <w:t>(</w:t>
+      </w:r>
+      <w:r>
+        <w:t xml:space="preserve">özellikle </w:t>
+      </w:r>
+      <w:r>
+        <w:t>12-14sn)</w:t>
+      </w:r>
+      <w:r>
+        <w:t xml:space="preserve"> çözüm beklemektedir. </w:t>
+      </w:r>
     </w:p>
     <w:p>
       <w:pPr>
         <w:jc w:val="both"/>
       </w:pPr>
-      <w:r>
-        <w:t>Şekilde görüldüğü gibi Matlab ortamında da karşılaşılan durum</w:t>
-      </w:r>
-      <w:r>
-        <w:t>(12-14sn)</w:t>
-      </w:r>
-      <w:r>
-        <w:t>, quat2euler dönüşümü roll, yaw açıları dönüşüm formüllerinde atan yerine asin kullanılarak giderile</w:t>
-      </w:r>
-      <w:r>
-        <w:t>ceği</w:t>
-      </w:r>
-      <w:r>
-        <w:t>???</w:t>
-      </w:r>
-      <w:r>
-        <w:t>farklı diğer q2e dönüşüm formülleri???</w:t>
-      </w:r>
-      <w:r>
-        <w:t>exact solution???</w:t>
-      </w:r>
     </w:p>
     <w:p>
       <w:pPr>
         <w:jc w:val="both"/>
       </w:pPr>
+      <w:proofErr w:type="spellStart"/>
+      <w:r>
+        <w:t>Future</w:t>
+      </w:r>
+      <w:proofErr w:type="spellEnd"/>
+      <w:r>
+        <w:t xml:space="preserve"> Works: </w:t>
+      </w:r>
+      <w:r>
+        <w:t>B</w:t>
+      </w:r>
+      <w:r>
+        <w:t>MX</w:t>
+      </w:r>
+      <w:r>
+        <w:t>055</w:t>
+      </w:r>
+      <w:r>
+        <w:t xml:space="preserve"> içinde </w:t>
+      </w:r>
+      <w:proofErr w:type="spellStart"/>
+      <w:r>
+        <w:t>Accelerometre</w:t>
+      </w:r>
+      <w:proofErr w:type="spellEnd"/>
+      <w:r>
+        <w:t xml:space="preserve"> kalibrasyonu, </w:t>
+      </w:r>
+      <w:r>
+        <w:t>B</w:t>
+      </w:r>
+      <w:r>
+        <w:t>MX</w:t>
+      </w:r>
+      <w:r>
+        <w:t>055</w:t>
+      </w:r>
+      <w:r>
+        <w:t xml:space="preserve"> çıkışlarının kablolu iletimi, daha fazla (i.e.8) BT modül içeren uygulamalar, RT </w:t>
+      </w:r>
+      <w:proofErr w:type="spellStart"/>
+      <w:r>
+        <w:t>trajectories&amp;Datasets</w:t>
+      </w:r>
+      <w:proofErr w:type="spellEnd"/>
+      <w:r>
+        <w:t xml:space="preserve"> …</w:t>
+      </w:r>
+      <w:proofErr w:type="spellStart"/>
+      <w:r>
+        <w:t>vs</w:t>
+      </w:r>
+      <w:proofErr w:type="spellEnd"/>
+    </w:p>
+    <w:p>
+      <w:pPr>
+        <w:jc w:val="both"/>
+      </w:pPr>
+      <w:r>
+        <w:t xml:space="preserve">Road </w:t>
+      </w:r>
+      <w:proofErr w:type="spellStart"/>
+      <w:r>
+        <w:t>Map</w:t>
+      </w:r>
+      <w:proofErr w:type="spellEnd"/>
+      <w:r>
+        <w:t xml:space="preserve">: Reference Sensor, </w:t>
+      </w:r>
+      <w:proofErr w:type="spellStart"/>
+      <w:r>
+        <w:t>Calibration</w:t>
+      </w:r>
+      <w:proofErr w:type="spellEnd"/>
+      <w:r>
+        <w:t xml:space="preserve"> </w:t>
+      </w:r>
+      <w:proofErr w:type="spellStart"/>
+      <w:r>
+        <w:t>Setup</w:t>
+      </w:r>
+      <w:proofErr w:type="spellEnd"/>
+      <w:r>
+        <w:t xml:space="preserve">, </w:t>
+      </w:r>
+      <w:proofErr w:type="spellStart"/>
+      <w:r>
+        <w:t>Filters:Kalman</w:t>
+      </w:r>
+      <w:proofErr w:type="spellEnd"/>
+      <w:r>
+        <w:t xml:space="preserve">.., </w:t>
+      </w:r>
+      <w:proofErr w:type="spellStart"/>
+      <w:r>
+        <w:t>Fine</w:t>
+      </w:r>
+      <w:proofErr w:type="spellEnd"/>
+      <w:r>
+        <w:t xml:space="preserve"> </w:t>
+      </w:r>
+      <w:proofErr w:type="spellStart"/>
+      <w:r>
+        <w:t>Tuning</w:t>
+      </w:r>
+      <w:proofErr w:type="spellEnd"/>
+      <w:r>
+        <w:t>…</w:t>
+      </w:r>
+    </w:p>
+    <w:p>
+      <w:pPr>
+        <w:jc w:val="both"/>
+        <w:rPr>
+          <w:b/>
+          <w:bCs/>
+        </w:rPr>
+      </w:pPr>
+      <w:r>
+        <w:rPr>
+          <w:b/>
+          <w:bCs/>
+        </w:rPr>
+        <w:t>(İlgili</w:t>
+      </w:r>
+      <w:r>
+        <w:rPr>
+          <w:b/>
+          <w:bCs/>
+        </w:rPr>
+        <w:t xml:space="preserve"> diğer</w:t>
+      </w:r>
+      <w:r>
+        <w:rPr>
+          <w:b/>
+          <w:bCs/>
+        </w:rPr>
+        <w:t xml:space="preserve"> kodlar, datalar için </w:t>
+      </w:r>
+      <w:proofErr w:type="spellStart"/>
+      <w:r>
+        <w:rPr>
+          <w:b/>
+          <w:bCs/>
+        </w:rPr>
+        <w:t>bkz.GitHub</w:t>
+      </w:r>
+      <w:proofErr w:type="spellEnd"/>
+      <w:r>
+        <w:rPr>
+          <w:b/>
+          <w:bCs/>
+        </w:rPr>
+        <w:t xml:space="preserve"> )</w:t>
+      </w:r>
+    </w:p>
+    <w:p>
+      <w:pPr>
+        <w:jc w:val="both"/>
+      </w:pPr>
+      <w:r>
+        <w:rPr>
+          <w:b/>
+          <w:bCs/>
+        </w:rPr>
+        <w:t xml:space="preserve">Diğer </w:t>
+      </w:r>
+      <w:r>
+        <w:rPr>
+          <w:b/>
+          <w:bCs/>
+        </w:rPr>
+        <w:t>Bulgular:</w:t>
+      </w:r>
     </w:p>
     <w:p>
       <w:pPr>
